--- a/doc/交互协议.docx
+++ b/doc/交互协议.docx
@@ -7,14 +7,22 @@
         <w:pStyle w:val="1"/>
         <w:keepNext w:val="0"/>
         <w:keepLines w:val="0"/>
-        <w:numPr>
-          <w:ilvl w:val="0"/>
-          <w:numId w:val="1"/>
-        </w:numPr>
         <w:spacing w:before="0" w:after="0" w:line="600" w:lineRule="auto"/>
-        <w:ind w:firstLineChars="0" w:firstLine="643"/>
-        <w:jc w:val="both"/>
+        <w:ind w:firstLineChars="0" w:firstLine="0"/>
+        <w:jc w:val="left"/>
       </w:pPr>
+      <w:r>
+        <w:rPr>
+          <w:rFonts w:hint="eastAsia"/>
+        </w:rPr>
+        <w:t>1</w:t>
+      </w:r>
+      <w:r>
+        <w:rPr>
+          <w:rFonts w:hint="eastAsia"/>
+        </w:rPr>
+        <w:t>、</w:t>
+      </w:r>
       <w:r>
         <w:rPr>
           <w:rFonts w:hint="eastAsia"/>
@@ -87,14 +95,15 @@
     <w:p>
       <w:pPr>
         <w:pStyle w:val="2"/>
-        <w:numPr>
-          <w:ilvl w:val="1"/>
-          <w:numId w:val="1"/>
-        </w:numPr>
-        <w:spacing w:line="540" w:lineRule="auto"/>
+        <w:spacing w:line="480" w:lineRule="auto"/>
         <w:ind w:firstLineChars="0" w:firstLine="0"/>
-        <w:jc w:val="both"/>
       </w:pPr>
+      <w:r>
+        <w:rPr>
+          <w:rFonts w:hint="eastAsia"/>
+        </w:rPr>
+        <w:t>1.1</w:t>
+      </w:r>
       <w:r>
         <w:rPr>
           <w:rFonts w:hint="eastAsia"/>
@@ -116,7 +125,19 @@
         <w:rPr>
           <w:rFonts w:hint="eastAsia"/>
         </w:rPr>
-        <w:t>网络通信方式</w:t>
+        <w:t>网络通</w:t>
+      </w:r>
+      <w:r>
+        <w:rPr>
+          <w:rFonts w:hint="eastAsia"/>
+        </w:rPr>
+        <w:t>信方</w:t>
+      </w:r>
+      <w:r>
+        <w:rPr>
+          <w:rFonts w:hint="eastAsia"/>
+        </w:rPr>
+        <w:t>式</w:t>
       </w:r>
     </w:p>
     <w:p>
@@ -1718,7 +1739,7 @@
                 <w:sz w:val="21"/>
                 <w:szCs w:val="21"/>
               </w:rPr>
-              <w:t>6</w:t>
+              <w:t>9</w:t>
             </w:r>
           </w:p>
         </w:tc>
@@ -1743,7 +1764,7 @@
                 <w:sz w:val="21"/>
                 <w:szCs w:val="21"/>
               </w:rPr>
-              <w:t>MSG_NET_ISL12026</w:t>
+              <w:t>MSG_NET_TEXTINFO</w:t>
             </w:r>
           </w:p>
         </w:tc>
@@ -1768,7 +1789,7 @@
                 <w:sz w:val="21"/>
                 <w:szCs w:val="21"/>
               </w:rPr>
-              <w:t>时钟操作</w:t>
+              <w:t>显示信息</w:t>
             </w:r>
           </w:p>
         </w:tc>
@@ -1793,15 +1814,7 @@
                 <w:sz w:val="21"/>
                 <w:szCs w:val="21"/>
               </w:rPr>
-              <w:t>PC</w:t>
-            </w:r>
-            <w:r>
-              <w:rPr>
-                <w:rFonts w:cs="Calibri"/>
-                <w:sz w:val="21"/>
-                <w:szCs w:val="21"/>
-              </w:rPr>
-              <w:sym w:font="Wingdings" w:char="F0DF"/>
+              <w:t>DSP</w:t>
             </w:r>
             <w:r>
               <w:rPr>
@@ -1817,7 +1830,15 @@
                 <w:sz w:val="21"/>
                 <w:szCs w:val="21"/>
               </w:rPr>
-              <w:t>DSP</w:t>
+              <w:t>P</w:t>
+            </w:r>
+            <w:r>
+              <w:rPr>
+                <w:rFonts w:cs="Calibri" w:hint="eastAsia"/>
+                <w:sz w:val="21"/>
+                <w:szCs w:val="21"/>
+              </w:rPr>
+              <w:t>C</w:t>
             </w:r>
           </w:p>
         </w:tc>
@@ -1847,7 +1868,7 @@
                 <w:sz w:val="21"/>
                 <w:szCs w:val="21"/>
               </w:rPr>
-              <w:t>7</w:t>
+              <w:t>10</w:t>
             </w:r>
           </w:p>
         </w:tc>
@@ -1872,7 +1893,7 @@
                 <w:sz w:val="21"/>
                 <w:szCs w:val="21"/>
               </w:rPr>
-              <w:t>MSG_NET_AD9849</w:t>
+              <w:t>MSG_NET_LINKINFO</w:t>
             </w:r>
           </w:p>
         </w:tc>
@@ -1897,15 +1918,7 @@
                 <w:sz w:val="21"/>
                 <w:szCs w:val="21"/>
               </w:rPr>
-              <w:t>设置</w:t>
-            </w:r>
-            <w:r>
-              <w:rPr>
-                <w:rFonts w:cs="Calibri" w:hint="eastAsia"/>
-                <w:sz w:val="21"/>
-                <w:szCs w:val="21"/>
-              </w:rPr>
-              <w:t>AD9849</w:t>
+              <w:t>连接状态</w:t>
             </w:r>
           </w:p>
         </w:tc>
@@ -1930,7 +1943,7 @@
                 <w:sz w:val="21"/>
                 <w:szCs w:val="21"/>
               </w:rPr>
-              <w:t>PC</w:t>
+              <w:t>DSP</w:t>
             </w:r>
             <w:r>
               <w:rPr>
@@ -1946,7 +1959,15 @@
                 <w:sz w:val="21"/>
                 <w:szCs w:val="21"/>
               </w:rPr>
-              <w:t>DSP</w:t>
+              <w:t>P</w:t>
+            </w:r>
+            <w:r>
+              <w:rPr>
+                <w:rFonts w:cs="Calibri" w:hint="eastAsia"/>
+                <w:sz w:val="21"/>
+                <w:szCs w:val="21"/>
+              </w:rPr>
+              <w:t>C</w:t>
             </w:r>
           </w:p>
         </w:tc>
@@ -1976,7 +1997,7 @@
                 <w:sz w:val="21"/>
                 <w:szCs w:val="21"/>
               </w:rPr>
-              <w:t>8</w:t>
+              <w:t>11</w:t>
             </w:r>
           </w:p>
         </w:tc>
@@ -2001,7 +2022,7 @@
                 <w:sz w:val="21"/>
                 <w:szCs w:val="21"/>
               </w:rPr>
-              <w:t>MSG_NET_AT25040</w:t>
+              <w:t>MSG_NET_NORMAL</w:t>
             </w:r>
           </w:p>
         </w:tc>
@@ -2026,15 +2047,7 @@
                 <w:sz w:val="21"/>
                 <w:szCs w:val="21"/>
               </w:rPr>
-              <w:t>AT25040</w:t>
-            </w:r>
-            <w:r>
-              <w:rPr>
-                <w:rFonts w:cs="Calibri" w:hint="eastAsia"/>
-                <w:sz w:val="21"/>
-                <w:szCs w:val="21"/>
-              </w:rPr>
-              <w:t>操作</w:t>
+              <w:t>选择算法</w:t>
             </w:r>
           </w:p>
         </w:tc>
@@ -2060,14 +2073,6 @@
                 <w:szCs w:val="21"/>
               </w:rPr>
               <w:t>PC</w:t>
-            </w:r>
-            <w:r>
-              <w:rPr>
-                <w:rFonts w:cs="Calibri"/>
-                <w:sz w:val="21"/>
-                <w:szCs w:val="21"/>
-              </w:rPr>
-              <w:sym w:font="Wingdings" w:char="F0DF"/>
             </w:r>
             <w:r>
               <w:rPr>
@@ -2113,7 +2118,7 @@
                 <w:sz w:val="21"/>
                 <w:szCs w:val="21"/>
               </w:rPr>
-              <w:t>9</w:t>
+              <w:t>12</w:t>
             </w:r>
           </w:p>
         </w:tc>
@@ -2138,7 +2143,7 @@
                 <w:sz w:val="21"/>
                 <w:szCs w:val="21"/>
               </w:rPr>
-              <w:t>MSG_NET_TEXTINFO</w:t>
+              <w:t>MSG_NET_FLASH</w:t>
             </w:r>
           </w:p>
         </w:tc>
@@ -2163,7 +2168,15 @@
                 <w:sz w:val="21"/>
                 <w:szCs w:val="21"/>
               </w:rPr>
-              <w:t>显示信息</w:t>
+              <w:t>NAND</w:t>
+            </w:r>
+            <w:r>
+              <w:rPr>
+                <w:rFonts w:cs="Calibri" w:hint="eastAsia"/>
+                <w:sz w:val="21"/>
+                <w:szCs w:val="21"/>
+              </w:rPr>
+              <w:t>操作</w:t>
             </w:r>
           </w:p>
         </w:tc>
@@ -2188,31 +2201,31 @@
                 <w:sz w:val="21"/>
                 <w:szCs w:val="21"/>
               </w:rPr>
+              <w:t>PC</w:t>
+            </w:r>
+            <w:r>
+              <w:rPr>
+                <w:rFonts w:cs="Calibri"/>
+                <w:sz w:val="21"/>
+                <w:szCs w:val="21"/>
+              </w:rPr>
+              <w:sym w:font="Wingdings" w:char="F0DF"/>
+            </w:r>
+            <w:r>
+              <w:rPr>
+                <w:rFonts w:cs="Calibri"/>
+                <w:sz w:val="21"/>
+                <w:szCs w:val="21"/>
+              </w:rPr>
+              <w:sym w:font="Wingdings" w:char="F0E0"/>
+            </w:r>
+            <w:r>
+              <w:rPr>
+                <w:rFonts w:cs="Calibri"/>
+                <w:sz w:val="21"/>
+                <w:szCs w:val="21"/>
+              </w:rPr>
               <w:t>DSP</w:t>
-            </w:r>
-            <w:r>
-              <w:rPr>
-                <w:rFonts w:cs="Calibri"/>
-                <w:sz w:val="21"/>
-                <w:szCs w:val="21"/>
-              </w:rPr>
-              <w:sym w:font="Wingdings" w:char="F0E0"/>
-            </w:r>
-            <w:r>
-              <w:rPr>
-                <w:rFonts w:cs="Calibri"/>
-                <w:sz w:val="21"/>
-                <w:szCs w:val="21"/>
-              </w:rPr>
-              <w:t>P</w:t>
-            </w:r>
-            <w:r>
-              <w:rPr>
-                <w:rFonts w:cs="Calibri" w:hint="eastAsia"/>
-                <w:sz w:val="21"/>
-                <w:szCs w:val="21"/>
-              </w:rPr>
-              <w:t>C</w:t>
             </w:r>
           </w:p>
         </w:tc>
@@ -2242,7 +2255,7 @@
                 <w:sz w:val="21"/>
                 <w:szCs w:val="21"/>
               </w:rPr>
-              <w:t>10</w:t>
+              <w:t>14</w:t>
             </w:r>
           </w:p>
         </w:tc>
@@ -2267,7 +2280,7 @@
                 <w:sz w:val="21"/>
                 <w:szCs w:val="21"/>
               </w:rPr>
-              <w:t>MSG_NET_LINKINFO</w:t>
+              <w:t>MSG_NET_STATE</w:t>
             </w:r>
           </w:p>
         </w:tc>
@@ -2292,7 +2305,7 @@
                 <w:sz w:val="21"/>
                 <w:szCs w:val="21"/>
               </w:rPr>
-              <w:t>连接状态</w:t>
+              <w:t>获取温度</w:t>
             </w:r>
           </w:p>
         </w:tc>
@@ -2317,31 +2330,31 @@
                 <w:sz w:val="21"/>
                 <w:szCs w:val="21"/>
               </w:rPr>
+              <w:t>PC</w:t>
+            </w:r>
+            <w:r>
+              <w:rPr>
+                <w:rFonts w:cs="Calibri"/>
+                <w:sz w:val="21"/>
+                <w:szCs w:val="21"/>
+              </w:rPr>
+              <w:sym w:font="Wingdings" w:char="F0DF"/>
+            </w:r>
+            <w:r>
+              <w:rPr>
+                <w:rFonts w:cs="Calibri"/>
+                <w:sz w:val="21"/>
+                <w:szCs w:val="21"/>
+              </w:rPr>
+              <w:sym w:font="Wingdings" w:char="F0E0"/>
+            </w:r>
+            <w:r>
+              <w:rPr>
+                <w:rFonts w:cs="Calibri"/>
+                <w:sz w:val="21"/>
+                <w:szCs w:val="21"/>
+              </w:rPr>
               <w:t>DSP</w:t>
-            </w:r>
-            <w:r>
-              <w:rPr>
-                <w:rFonts w:cs="Calibri"/>
-                <w:sz w:val="21"/>
-                <w:szCs w:val="21"/>
-              </w:rPr>
-              <w:sym w:font="Wingdings" w:char="F0E0"/>
-            </w:r>
-            <w:r>
-              <w:rPr>
-                <w:rFonts w:cs="Calibri"/>
-                <w:sz w:val="21"/>
-                <w:szCs w:val="21"/>
-              </w:rPr>
-              <w:t>P</w:t>
-            </w:r>
-            <w:r>
-              <w:rPr>
-                <w:rFonts w:cs="Calibri" w:hint="eastAsia"/>
-                <w:sz w:val="21"/>
-                <w:szCs w:val="21"/>
-              </w:rPr>
-              <w:t>C</w:t>
             </w:r>
           </w:p>
         </w:tc>
@@ -2371,7 +2384,7 @@
                 <w:sz w:val="21"/>
                 <w:szCs w:val="21"/>
               </w:rPr>
-              <w:t>11</w:t>
+              <w:t>15</w:t>
             </w:r>
           </w:p>
         </w:tc>
@@ -2396,7 +2409,7 @@
                 <w:sz w:val="21"/>
                 <w:szCs w:val="21"/>
               </w:rPr>
-              <w:t>MSG_NET_NORMAL</w:t>
+              <w:t>MSG_NET_SEND_IMAGE</w:t>
             </w:r>
           </w:p>
         </w:tc>
@@ -2421,7 +2434,7 @@
                 <w:sz w:val="21"/>
                 <w:szCs w:val="21"/>
               </w:rPr>
-              <w:t>选择算法</w:t>
+              <w:t>发送图像</w:t>
             </w:r>
           </w:p>
         </w:tc>
@@ -2492,7 +2505,7 @@
                 <w:sz w:val="21"/>
                 <w:szCs w:val="21"/>
               </w:rPr>
-              <w:t>12</w:t>
+              <w:t>16</w:t>
             </w:r>
           </w:p>
         </w:tc>
@@ -2517,7 +2530,7 @@
                 <w:sz w:val="21"/>
                 <w:szCs w:val="21"/>
               </w:rPr>
-              <w:t>MSG_NET_FLASH</w:t>
+              <w:t>MSG_NET_GET_RAW</w:t>
             </w:r>
           </w:p>
         </w:tc>
@@ -2542,15 +2555,23 @@
                 <w:sz w:val="21"/>
                 <w:szCs w:val="21"/>
               </w:rPr>
-              <w:t>NAND</w:t>
-            </w:r>
-            <w:r>
-              <w:rPr>
-                <w:rFonts w:cs="Calibri" w:hint="eastAsia"/>
-                <w:sz w:val="21"/>
-                <w:szCs w:val="21"/>
-              </w:rPr>
-              <w:t>操作</w:t>
+              <w:t>获取</w:t>
+            </w:r>
+            <w:r>
+              <w:rPr>
+                <w:rFonts w:cs="Calibri" w:hint="eastAsia"/>
+                <w:sz w:val="21"/>
+                <w:szCs w:val="21"/>
+              </w:rPr>
+              <w:t>raw</w:t>
+            </w:r>
+            <w:r>
+              <w:rPr>
+                <w:rFonts w:cs="Calibri" w:hint="eastAsia"/>
+                <w:sz w:val="21"/>
+                <w:szCs w:val="21"/>
+              </w:rPr>
+              <w:t>图像</w:t>
             </w:r>
           </w:p>
         </w:tc>
@@ -2629,7 +2650,7 @@
                 <w:sz w:val="21"/>
                 <w:szCs w:val="21"/>
               </w:rPr>
-              <w:t>14</w:t>
+              <w:t>18</w:t>
             </w:r>
           </w:p>
         </w:tc>
@@ -2654,7 +2675,7 @@
                 <w:sz w:val="21"/>
                 <w:szCs w:val="21"/>
               </w:rPr>
-              <w:t>MSG_NET_STATE</w:t>
+              <w:t>MSG_NET_CONFSAVE</w:t>
             </w:r>
           </w:p>
         </w:tc>
@@ -2679,7 +2700,7 @@
                 <w:sz w:val="21"/>
                 <w:szCs w:val="21"/>
               </w:rPr>
-              <w:t>获取温度</w:t>
+              <w:t>保存配置参数</w:t>
             </w:r>
           </w:p>
         </w:tc>
@@ -2712,19 +2733,11 @@
                 <w:sz w:val="21"/>
                 <w:szCs w:val="21"/>
               </w:rPr>
-              <w:sym w:font="Wingdings" w:char="F0DF"/>
-            </w:r>
-            <w:r>
-              <w:rPr>
-                <w:rFonts w:cs="Calibri"/>
-                <w:sz w:val="21"/>
-                <w:szCs w:val="21"/>
-              </w:rPr>
               <w:sym w:font="Wingdings" w:char="F0E0"/>
             </w:r>
             <w:r>
               <w:rPr>
-                <w:rFonts w:cs="Calibri"/>
+                <w:rFonts w:cs="Calibri" w:hint="eastAsia"/>
                 <w:sz w:val="21"/>
                 <w:szCs w:val="21"/>
               </w:rPr>
@@ -2758,7 +2771,7 @@
                 <w:sz w:val="21"/>
                 <w:szCs w:val="21"/>
               </w:rPr>
-              <w:t>15</w:t>
+              <w:t>19</w:t>
             </w:r>
           </w:p>
         </w:tc>
@@ -2783,7 +2796,7 @@
                 <w:sz w:val="21"/>
                 <w:szCs w:val="21"/>
               </w:rPr>
-              <w:t>MSG_NET_SEND_IMAGE</w:t>
+              <w:t>MSG_NET_SETNET</w:t>
             </w:r>
           </w:p>
         </w:tc>
@@ -2808,7 +2821,7 @@
                 <w:sz w:val="21"/>
                 <w:szCs w:val="21"/>
               </w:rPr>
-              <w:t>发送图像</w:t>
+              <w:t>设置网络参数</w:t>
             </w:r>
           </w:p>
         </w:tc>
@@ -2845,7 +2858,7 @@
             </w:r>
             <w:r>
               <w:rPr>
-                <w:rFonts w:cs="Calibri"/>
+                <w:rFonts w:cs="Calibri" w:hint="eastAsia"/>
                 <w:sz w:val="21"/>
                 <w:szCs w:val="21"/>
               </w:rPr>
@@ -2879,7 +2892,7 @@
                 <w:sz w:val="21"/>
                 <w:szCs w:val="21"/>
               </w:rPr>
-              <w:t>16</w:t>
+              <w:t>20</w:t>
             </w:r>
           </w:p>
         </w:tc>
@@ -2904,7 +2917,7 @@
                 <w:sz w:val="21"/>
                 <w:szCs w:val="21"/>
               </w:rPr>
-              <w:t>MSG_NET_GET_RAW</w:t>
+              <w:t>MSG_NET_FACTRESET</w:t>
             </w:r>
           </w:p>
         </w:tc>
@@ -2929,23 +2942,7 @@
                 <w:sz w:val="21"/>
                 <w:szCs w:val="21"/>
               </w:rPr>
-              <w:t>获取</w:t>
-            </w:r>
-            <w:r>
-              <w:rPr>
-                <w:rFonts w:cs="Calibri" w:hint="eastAsia"/>
-                <w:sz w:val="21"/>
-                <w:szCs w:val="21"/>
-              </w:rPr>
-              <w:t>raw</w:t>
-            </w:r>
-            <w:r>
-              <w:rPr>
-                <w:rFonts w:cs="Calibri" w:hint="eastAsia"/>
-                <w:sz w:val="21"/>
-                <w:szCs w:val="21"/>
-              </w:rPr>
-              <w:t>图像</w:t>
+              <w:t>恢复出厂设置</w:t>
             </w:r>
           </w:p>
         </w:tc>
@@ -2978,19 +2975,11 @@
                 <w:sz w:val="21"/>
                 <w:szCs w:val="21"/>
               </w:rPr>
-              <w:sym w:font="Wingdings" w:char="F0DF"/>
-            </w:r>
-            <w:r>
-              <w:rPr>
-                <w:rFonts w:cs="Calibri"/>
-                <w:sz w:val="21"/>
-                <w:szCs w:val="21"/>
-              </w:rPr>
               <w:sym w:font="Wingdings" w:char="F0E0"/>
             </w:r>
             <w:r>
               <w:rPr>
-                <w:rFonts w:cs="Calibri"/>
+                <w:rFonts w:cs="Calibri" w:hint="eastAsia"/>
                 <w:sz w:val="21"/>
                 <w:szCs w:val="21"/>
               </w:rPr>
@@ -3024,7 +3013,7 @@
                 <w:sz w:val="21"/>
                 <w:szCs w:val="21"/>
               </w:rPr>
-              <w:t>17</w:t>
+              <w:t>21</w:t>
             </w:r>
           </w:p>
         </w:tc>
@@ -3049,7 +3038,7 @@
                 <w:sz w:val="21"/>
                 <w:szCs w:val="21"/>
               </w:rPr>
-              <w:t>MSG_NET_UARTHECC</w:t>
+              <w:t>MSG_NET_GET_PARAM</w:t>
             </w:r>
           </w:p>
         </w:tc>
@@ -3074,36 +3063,8 @@
                 <w:sz w:val="21"/>
                 <w:szCs w:val="21"/>
               </w:rPr>
-              <w:t>设置</w:t>
-            </w:r>
-            <w:proofErr w:type="spellStart"/>
-            <w:r>
-              <w:rPr>
-                <w:rFonts w:cs="Calibri" w:hint="eastAsia"/>
-                <w:sz w:val="21"/>
-                <w:szCs w:val="21"/>
-              </w:rPr>
-              <w:t>uart</w:t>
-            </w:r>
-            <w:proofErr w:type="spellEnd"/>
-            <w:r>
-              <w:rPr>
-                <w:rFonts w:cs="Calibri" w:hint="eastAsia"/>
-                <w:sz w:val="21"/>
-                <w:szCs w:val="21"/>
-              </w:rPr>
-              <w:t xml:space="preserve"> </w:t>
-            </w:r>
-            <w:proofErr w:type="spellStart"/>
-            <w:r>
-              <w:rPr>
-                <w:rFonts w:cs="Calibri" w:hint="eastAsia"/>
-                <w:sz w:val="21"/>
-                <w:szCs w:val="21"/>
-              </w:rPr>
-              <w:t>hecc</w:t>
-            </w:r>
-            <w:proofErr w:type="spellEnd"/>
+              <w:t>获取工作参数</w:t>
+            </w:r>
           </w:p>
         </w:tc>
         <w:tc>
@@ -3121,6 +3082,8 @@
                 <w:szCs w:val="21"/>
               </w:rPr>
             </w:pPr>
+            <w:bookmarkStart w:id="2" w:name="OLE_LINK1"/>
+            <w:bookmarkStart w:id="3" w:name="OLE_LINK2"/>
             <w:r>
               <w:rPr>
                 <w:rFonts w:cs="Calibri" w:hint="eastAsia"/>
@@ -3135,16 +3098,26 @@
                 <w:sz w:val="21"/>
                 <w:szCs w:val="21"/>
               </w:rPr>
+              <w:sym w:font="Wingdings" w:char="F0DF"/>
+            </w:r>
+            <w:r>
+              <w:rPr>
+                <w:rFonts w:cs="Calibri"/>
+                <w:sz w:val="21"/>
+                <w:szCs w:val="21"/>
+              </w:rPr>
               <w:sym w:font="Wingdings" w:char="F0E0"/>
             </w:r>
             <w:r>
               <w:rPr>
-                <w:rFonts w:cs="Calibri"/>
+                <w:rFonts w:cs="Calibri" w:hint="eastAsia"/>
                 <w:sz w:val="21"/>
                 <w:szCs w:val="21"/>
               </w:rPr>
               <w:t>DSP</w:t>
             </w:r>
+            <w:bookmarkEnd w:id="2"/>
+            <w:bookmarkEnd w:id="3"/>
           </w:p>
         </w:tc>
       </w:tr>
@@ -3173,7 +3146,7 @@
                 <w:sz w:val="21"/>
                 <w:szCs w:val="21"/>
               </w:rPr>
-              <w:t>18</w:t>
+              <w:t>22</w:t>
             </w:r>
           </w:p>
         </w:tc>
@@ -3198,7 +3171,7 @@
                 <w:sz w:val="21"/>
                 <w:szCs w:val="21"/>
               </w:rPr>
-              <w:t>MSG_NET_CONFSAVE</w:t>
+              <w:t>MSG_NET_SAVE_VIDEO</w:t>
             </w:r>
           </w:p>
         </w:tc>
@@ -3223,7 +3196,7 @@
                 <w:sz w:val="21"/>
                 <w:szCs w:val="21"/>
               </w:rPr>
-              <w:t>保存配置参数</w:t>
+              <w:t>保存图像</w:t>
             </w:r>
           </w:p>
         </w:tc>
@@ -3248,23 +3221,23 @@
                 <w:sz w:val="21"/>
                 <w:szCs w:val="21"/>
               </w:rPr>
+              <w:t>DSP</w:t>
+            </w:r>
+            <w:r>
+              <w:rPr>
+                <w:rFonts w:cs="Calibri"/>
+                <w:sz w:val="21"/>
+                <w:szCs w:val="21"/>
+              </w:rPr>
+              <w:sym w:font="Wingdings" w:char="F0E0"/>
+            </w:r>
+            <w:r>
+              <w:rPr>
+                <w:rFonts w:cs="Calibri" w:hint="eastAsia"/>
+                <w:sz w:val="21"/>
+                <w:szCs w:val="21"/>
+              </w:rPr>
               <w:t>PC</w:t>
-            </w:r>
-            <w:r>
-              <w:rPr>
-                <w:rFonts w:cs="Calibri"/>
-                <w:sz w:val="21"/>
-                <w:szCs w:val="21"/>
-              </w:rPr>
-              <w:sym w:font="Wingdings" w:char="F0E0"/>
-            </w:r>
-            <w:r>
-              <w:rPr>
-                <w:rFonts w:cs="Calibri" w:hint="eastAsia"/>
-                <w:sz w:val="21"/>
-                <w:szCs w:val="21"/>
-              </w:rPr>
-              <w:t>DSP</w:t>
             </w:r>
           </w:p>
         </w:tc>
@@ -3288,13 +3261,15 @@
                 <w:szCs w:val="21"/>
               </w:rPr>
             </w:pPr>
-            <w:r>
-              <w:rPr>
-                <w:rFonts w:cs="Calibri" w:hint="eastAsia"/>
-                <w:sz w:val="21"/>
-                <w:szCs w:val="21"/>
-              </w:rPr>
-              <w:t>19</w:t>
+            <w:bookmarkStart w:id="4" w:name="_GoBack"/>
+            <w:bookmarkEnd w:id="4"/>
+            <w:r>
+              <w:rPr>
+                <w:rFonts w:cs="Calibri" w:hint="eastAsia"/>
+                <w:sz w:val="21"/>
+                <w:szCs w:val="21"/>
+              </w:rPr>
+              <w:t>25</w:t>
             </w:r>
           </w:p>
         </w:tc>
@@ -3319,7 +3294,7 @@
                 <w:sz w:val="21"/>
                 <w:szCs w:val="21"/>
               </w:rPr>
-              <w:t>MSG_NET_SETNET</w:t>
+              <w:t>MSG_NET_HELP_ALG_CMD</w:t>
             </w:r>
           </w:p>
         </w:tc>
@@ -3344,7 +3319,7 @@
                 <w:sz w:val="21"/>
                 <w:szCs w:val="21"/>
               </w:rPr>
-              <w:t>设置网络参数</w:t>
+              <w:t>获取算法命令</w:t>
             </w:r>
           </w:p>
         </w:tc>
@@ -3404,18 +3379,18 @@
               <w:ind w:firstLineChars="0" w:firstLine="0"/>
               <w:jc w:val="center"/>
               <w:rPr>
-                <w:rFonts w:cs="Calibri"/>
-                <w:sz w:val="21"/>
-                <w:szCs w:val="21"/>
-              </w:rPr>
-            </w:pPr>
-            <w:r>
-              <w:rPr>
-                <w:rFonts w:cs="Calibri" w:hint="eastAsia"/>
-                <w:sz w:val="21"/>
-                <w:szCs w:val="21"/>
-              </w:rPr>
-              <w:t>20</w:t>
+                <w:rFonts w:cs="Calibri" w:hint="eastAsia"/>
+                <w:sz w:val="21"/>
+                <w:szCs w:val="21"/>
+              </w:rPr>
+            </w:pPr>
+            <w:r>
+              <w:rPr>
+                <w:rFonts w:cs="Calibri" w:hint="eastAsia"/>
+                <w:sz w:val="21"/>
+                <w:szCs w:val="21"/>
+              </w:rPr>
+              <w:t>26</w:t>
             </w:r>
           </w:p>
         </w:tc>
@@ -3436,11 +3411,11 @@
             </w:pPr>
             <w:r>
               <w:rPr>
-                <w:rFonts w:cs="Calibri"/>
-                <w:sz w:val="21"/>
-                <w:szCs w:val="21"/>
-              </w:rPr>
-              <w:t>MSG_NET_FACTRESET</w:t>
+                <w:rFonts w:cs="Calibri" w:hint="eastAsia"/>
+                <w:sz w:val="21"/>
+                <w:szCs w:val="21"/>
+              </w:rPr>
+              <w:t>MSG_NET_GET_THUMB</w:t>
             </w:r>
           </w:p>
         </w:tc>
@@ -3454,19 +3429,29 @@
               <w:ind w:firstLineChars="0" w:firstLine="0"/>
               <w:jc w:val="center"/>
               <w:rPr>
-                <w:rFonts w:cs="Calibri"/>
-                <w:sz w:val="21"/>
-                <w:szCs w:val="21"/>
-              </w:rPr>
-            </w:pPr>
-            <w:r>
-              <w:rPr>
-                <w:rFonts w:cs="Calibri" w:hint="eastAsia"/>
-                <w:sz w:val="21"/>
-                <w:szCs w:val="21"/>
-              </w:rPr>
-              <w:t>恢复出厂设置</w:t>
-            </w:r>
+                <w:rFonts w:cs="Calibri" w:hint="eastAsia"/>
+                <w:sz w:val="21"/>
+                <w:szCs w:val="21"/>
+              </w:rPr>
+            </w:pPr>
+            <w:r>
+              <w:rPr>
+                <w:rFonts w:cs="Calibri" w:hint="eastAsia"/>
+                <w:sz w:val="21"/>
+                <w:szCs w:val="21"/>
+              </w:rPr>
+              <w:t>获取</w:t>
+            </w:r>
+            <w:proofErr w:type="gramStart"/>
+            <w:r>
+              <w:rPr>
+                <w:rFonts w:cs="Calibri" w:hint="eastAsia"/>
+                <w:sz w:val="21"/>
+                <w:szCs w:val="21"/>
+              </w:rPr>
+              <w:t>缩略图</w:t>
+            </w:r>
+            <w:proofErr w:type="gramEnd"/>
           </w:p>
         </w:tc>
         <w:tc>
@@ -3479,7 +3464,7 @@
               <w:ind w:firstLineChars="0" w:firstLine="0"/>
               <w:jc w:val="center"/>
               <w:rPr>
-                <w:rFonts w:cs="Calibri"/>
+                <w:rFonts w:cs="Calibri" w:hint="eastAsia"/>
                 <w:sz w:val="21"/>
                 <w:szCs w:val="21"/>
               </w:rPr>
@@ -3491,6 +3476,14 @@
                 <w:szCs w:val="21"/>
               </w:rPr>
               <w:t>PC</w:t>
+            </w:r>
+            <w:r>
+              <w:rPr>
+                <w:rFonts w:cs="Calibri"/>
+                <w:sz w:val="21"/>
+                <w:szCs w:val="21"/>
+              </w:rPr>
+              <w:sym w:font="Wingdings" w:char="F0DF"/>
             </w:r>
             <w:r>
               <w:rPr>
@@ -3525,18 +3518,18 @@
               <w:ind w:firstLineChars="0" w:firstLine="0"/>
               <w:jc w:val="center"/>
               <w:rPr>
-                <w:rFonts w:cs="Calibri"/>
-                <w:sz w:val="21"/>
-                <w:szCs w:val="21"/>
-              </w:rPr>
-            </w:pPr>
-            <w:r>
-              <w:rPr>
-                <w:rFonts w:cs="Calibri" w:hint="eastAsia"/>
-                <w:sz w:val="21"/>
-                <w:szCs w:val="21"/>
-              </w:rPr>
-              <w:t>21</w:t>
+                <w:rFonts w:cs="Calibri" w:hint="eastAsia"/>
+                <w:sz w:val="21"/>
+                <w:szCs w:val="21"/>
+              </w:rPr>
+            </w:pPr>
+            <w:r>
+              <w:rPr>
+                <w:rFonts w:cs="Calibri" w:hint="eastAsia"/>
+                <w:sz w:val="21"/>
+                <w:szCs w:val="21"/>
+              </w:rPr>
+              <w:t>27</w:t>
             </w:r>
           </w:p>
         </w:tc>
@@ -3550,18 +3543,18 @@
               <w:ind w:firstLineChars="0" w:firstLine="0"/>
               <w:jc w:val="center"/>
               <w:rPr>
-                <w:rFonts w:cs="Calibri"/>
-                <w:sz w:val="21"/>
-                <w:szCs w:val="21"/>
-              </w:rPr>
-            </w:pPr>
-            <w:r>
-              <w:rPr>
-                <w:rFonts w:cs="Calibri"/>
-                <w:sz w:val="21"/>
-                <w:szCs w:val="21"/>
-              </w:rPr>
-              <w:t>MSG_NET_GET_PARAM</w:t>
+                <w:rFonts w:cs="Calibri" w:hint="eastAsia"/>
+                <w:sz w:val="21"/>
+                <w:szCs w:val="21"/>
+              </w:rPr>
+            </w:pPr>
+            <w:r>
+              <w:rPr>
+                <w:rFonts w:cs="Calibri" w:hint="eastAsia"/>
+                <w:sz w:val="21"/>
+                <w:szCs w:val="21"/>
+              </w:rPr>
+              <w:t>MSG_NET_RESULT</w:t>
             </w:r>
           </w:p>
         </w:tc>
@@ -3575,18 +3568,18 @@
               <w:ind w:firstLineChars="0" w:firstLine="0"/>
               <w:jc w:val="center"/>
               <w:rPr>
-                <w:rFonts w:cs="Calibri"/>
-                <w:sz w:val="21"/>
-                <w:szCs w:val="21"/>
-              </w:rPr>
-            </w:pPr>
-            <w:r>
-              <w:rPr>
-                <w:rFonts w:cs="Calibri" w:hint="eastAsia"/>
-                <w:sz w:val="21"/>
-                <w:szCs w:val="21"/>
-              </w:rPr>
-              <w:t>获取工作参数</w:t>
+                <w:rFonts w:cs="Calibri" w:hint="eastAsia"/>
+                <w:sz w:val="21"/>
+                <w:szCs w:val="21"/>
+              </w:rPr>
+            </w:pPr>
+            <w:r>
+              <w:rPr>
+                <w:rFonts w:cs="Calibri" w:hint="eastAsia"/>
+                <w:sz w:val="21"/>
+                <w:szCs w:val="21"/>
+              </w:rPr>
+              <w:t>返回检测结果</w:t>
             </w:r>
           </w:p>
         </w:tc>
@@ -3600,11 +3593,27 @@
               <w:ind w:firstLineChars="0" w:firstLine="0"/>
               <w:jc w:val="center"/>
               <w:rPr>
-                <w:rFonts w:cs="Calibri"/>
-                <w:sz w:val="21"/>
-                <w:szCs w:val="21"/>
-              </w:rPr>
-            </w:pPr>
+                <w:rFonts w:cs="Calibri" w:hint="eastAsia"/>
+                <w:sz w:val="21"/>
+                <w:szCs w:val="21"/>
+              </w:rPr>
+            </w:pPr>
+            <w:r>
+              <w:rPr>
+                <w:rFonts w:cs="Calibri" w:hint="eastAsia"/>
+                <w:sz w:val="21"/>
+                <w:szCs w:val="21"/>
+              </w:rPr>
+              <w:t>DSP</w:t>
+            </w:r>
+            <w:r>
+              <w:rPr>
+                <w:rFonts w:cs="Calibri"/>
+                <w:sz w:val="21"/>
+                <w:szCs w:val="21"/>
+              </w:rPr>
+              <w:sym w:font="Wingdings" w:char="F0E0"/>
+            </w:r>
             <w:r>
               <w:rPr>
                 <w:rFonts w:cs="Calibri" w:hint="eastAsia"/>
@@ -3612,30 +3621,6 @@
                 <w:szCs w:val="21"/>
               </w:rPr>
               <w:t>PC</w:t>
-            </w:r>
-            <w:r>
-              <w:rPr>
-                <w:rFonts w:cs="Calibri"/>
-                <w:sz w:val="21"/>
-                <w:szCs w:val="21"/>
-              </w:rPr>
-              <w:sym w:font="Wingdings" w:char="F0DF"/>
-            </w:r>
-            <w:r>
-              <w:rPr>
-                <w:rFonts w:cs="Calibri"/>
-                <w:sz w:val="21"/>
-                <w:szCs w:val="21"/>
-              </w:rPr>
-              <w:sym w:font="Wingdings" w:char="F0E0"/>
-            </w:r>
-            <w:r>
-              <w:rPr>
-                <w:rFonts w:cs="Calibri" w:hint="eastAsia"/>
-                <w:sz w:val="21"/>
-                <w:szCs w:val="21"/>
-              </w:rPr>
-              <w:t>DSP</w:t>
             </w:r>
           </w:p>
         </w:tc>
@@ -3665,498 +3650,6 @@
                 <w:sz w:val="21"/>
                 <w:szCs w:val="21"/>
               </w:rPr>
-              <w:t>22</w:t>
-            </w:r>
-          </w:p>
-        </w:tc>
-        <w:tc>
-          <w:tcPr>
-            <w:tcW w:w="3286" w:type="dxa"/>
-          </w:tcPr>
-          <w:p>
-            <w:pPr>
-              <w:adjustRightInd/>
-              <w:ind w:firstLineChars="0" w:firstLine="0"/>
-              <w:jc w:val="center"/>
-              <w:rPr>
-                <w:rFonts w:cs="Calibri"/>
-                <w:sz w:val="21"/>
-                <w:szCs w:val="21"/>
-              </w:rPr>
-            </w:pPr>
-            <w:r>
-              <w:rPr>
-                <w:rFonts w:cs="Calibri"/>
-                <w:sz w:val="21"/>
-                <w:szCs w:val="21"/>
-              </w:rPr>
-              <w:t>MSG_NET_SAVE_VIDEO</w:t>
-            </w:r>
-          </w:p>
-        </w:tc>
-        <w:tc>
-          <w:tcPr>
-            <w:tcW w:w="1559" w:type="dxa"/>
-          </w:tcPr>
-          <w:p>
-            <w:pPr>
-              <w:adjustRightInd/>
-              <w:ind w:firstLineChars="0" w:firstLine="0"/>
-              <w:jc w:val="center"/>
-              <w:rPr>
-                <w:rFonts w:cs="Calibri"/>
-                <w:sz w:val="21"/>
-                <w:szCs w:val="21"/>
-              </w:rPr>
-            </w:pPr>
-            <w:r>
-              <w:rPr>
-                <w:rFonts w:cs="Calibri" w:hint="eastAsia"/>
-                <w:sz w:val="21"/>
-                <w:szCs w:val="21"/>
-              </w:rPr>
-              <w:t>保存图像</w:t>
-            </w:r>
-          </w:p>
-        </w:tc>
-        <w:tc>
-          <w:tcPr>
-            <w:tcW w:w="1559" w:type="dxa"/>
-          </w:tcPr>
-          <w:p>
-            <w:pPr>
-              <w:adjustRightInd/>
-              <w:ind w:firstLineChars="0" w:firstLine="0"/>
-              <w:jc w:val="center"/>
-              <w:rPr>
-                <w:rFonts w:cs="Calibri"/>
-                <w:sz w:val="21"/>
-                <w:szCs w:val="21"/>
-              </w:rPr>
-            </w:pPr>
-            <w:r>
-              <w:rPr>
-                <w:rFonts w:cs="Calibri" w:hint="eastAsia"/>
-                <w:sz w:val="21"/>
-                <w:szCs w:val="21"/>
-              </w:rPr>
-              <w:t>DSP</w:t>
-            </w:r>
-            <w:r>
-              <w:rPr>
-                <w:rFonts w:cs="Calibri"/>
-                <w:sz w:val="21"/>
-                <w:szCs w:val="21"/>
-              </w:rPr>
-              <w:sym w:font="Wingdings" w:char="F0E0"/>
-            </w:r>
-            <w:r>
-              <w:rPr>
-                <w:rFonts w:cs="Calibri" w:hint="eastAsia"/>
-                <w:sz w:val="21"/>
-                <w:szCs w:val="21"/>
-              </w:rPr>
-              <w:t>PC</w:t>
-            </w:r>
-          </w:p>
-        </w:tc>
-      </w:tr>
-      <w:tr>
-        <w:trPr>
-          <w:jc w:val="center"/>
-        </w:trPr>
-        <w:tc>
-          <w:tcPr>
-            <w:tcW w:w="1142" w:type="dxa"/>
-          </w:tcPr>
-          <w:p>
-            <w:pPr>
-              <w:adjustRightInd/>
-              <w:ind w:firstLineChars="0" w:firstLine="0"/>
-              <w:jc w:val="center"/>
-              <w:rPr>
-                <w:rFonts w:cs="Calibri"/>
-                <w:sz w:val="21"/>
-                <w:szCs w:val="21"/>
-              </w:rPr>
-            </w:pPr>
-            <w:r>
-              <w:rPr>
-                <w:rFonts w:cs="Calibri" w:hint="eastAsia"/>
-                <w:sz w:val="21"/>
-                <w:szCs w:val="21"/>
-              </w:rPr>
-              <w:t>23</w:t>
-            </w:r>
-          </w:p>
-        </w:tc>
-        <w:tc>
-          <w:tcPr>
-            <w:tcW w:w="3286" w:type="dxa"/>
-          </w:tcPr>
-          <w:p>
-            <w:pPr>
-              <w:adjustRightInd/>
-              <w:ind w:firstLineChars="0" w:firstLine="0"/>
-              <w:jc w:val="center"/>
-              <w:rPr>
-                <w:rFonts w:cs="Calibri"/>
-                <w:sz w:val="21"/>
-                <w:szCs w:val="21"/>
-              </w:rPr>
-            </w:pPr>
-            <w:r>
-              <w:rPr>
-                <w:rFonts w:cs="Calibri"/>
-                <w:sz w:val="21"/>
-                <w:szCs w:val="21"/>
-              </w:rPr>
-              <w:t>MSG_NET_TRIGGER</w:t>
-            </w:r>
-          </w:p>
-        </w:tc>
-        <w:tc>
-          <w:tcPr>
-            <w:tcW w:w="1559" w:type="dxa"/>
-          </w:tcPr>
-          <w:p>
-            <w:pPr>
-              <w:adjustRightInd/>
-              <w:ind w:firstLineChars="0" w:firstLine="0"/>
-              <w:jc w:val="center"/>
-              <w:rPr>
-                <w:rFonts w:cs="Calibri"/>
-                <w:sz w:val="21"/>
-                <w:szCs w:val="21"/>
-              </w:rPr>
-            </w:pPr>
-            <w:r>
-              <w:rPr>
-                <w:rFonts w:cs="Calibri" w:hint="eastAsia"/>
-                <w:sz w:val="21"/>
-                <w:szCs w:val="21"/>
-              </w:rPr>
-              <w:t>设置触发参数</w:t>
-            </w:r>
-          </w:p>
-        </w:tc>
-        <w:tc>
-          <w:tcPr>
-            <w:tcW w:w="1559" w:type="dxa"/>
-          </w:tcPr>
-          <w:p>
-            <w:pPr>
-              <w:adjustRightInd/>
-              <w:ind w:firstLineChars="0" w:firstLine="0"/>
-              <w:jc w:val="center"/>
-              <w:rPr>
-                <w:rFonts w:cs="Calibri"/>
-                <w:sz w:val="21"/>
-                <w:szCs w:val="21"/>
-              </w:rPr>
-            </w:pPr>
-            <w:r>
-              <w:rPr>
-                <w:rFonts w:cs="Calibri" w:hint="eastAsia"/>
-                <w:sz w:val="21"/>
-                <w:szCs w:val="21"/>
-              </w:rPr>
-              <w:t>PC</w:t>
-            </w:r>
-            <w:r>
-              <w:rPr>
-                <w:rFonts w:cs="Calibri"/>
-                <w:sz w:val="21"/>
-                <w:szCs w:val="21"/>
-              </w:rPr>
-              <w:sym w:font="Wingdings" w:char="F0E0"/>
-            </w:r>
-            <w:r>
-              <w:rPr>
-                <w:rFonts w:cs="Calibri" w:hint="eastAsia"/>
-                <w:sz w:val="21"/>
-                <w:szCs w:val="21"/>
-              </w:rPr>
-              <w:t>DSP</w:t>
-            </w:r>
-          </w:p>
-        </w:tc>
-      </w:tr>
-      <w:tr>
-        <w:trPr>
-          <w:jc w:val="center"/>
-        </w:trPr>
-        <w:tc>
-          <w:tcPr>
-            <w:tcW w:w="1142" w:type="dxa"/>
-          </w:tcPr>
-          <w:p>
-            <w:pPr>
-              <w:adjustRightInd/>
-              <w:ind w:firstLineChars="0" w:firstLine="0"/>
-              <w:jc w:val="center"/>
-              <w:rPr>
-                <w:rFonts w:cs="Calibri"/>
-                <w:sz w:val="21"/>
-                <w:szCs w:val="21"/>
-              </w:rPr>
-            </w:pPr>
-            <w:r>
-              <w:rPr>
-                <w:rFonts w:cs="Calibri" w:hint="eastAsia"/>
-                <w:sz w:val="21"/>
-                <w:szCs w:val="21"/>
-              </w:rPr>
-              <w:t>24</w:t>
-            </w:r>
-          </w:p>
-        </w:tc>
-        <w:tc>
-          <w:tcPr>
-            <w:tcW w:w="3286" w:type="dxa"/>
-          </w:tcPr>
-          <w:p>
-            <w:pPr>
-              <w:adjustRightInd/>
-              <w:ind w:firstLineChars="0" w:firstLine="0"/>
-              <w:jc w:val="center"/>
-              <w:rPr>
-                <w:rFonts w:cs="Calibri"/>
-                <w:sz w:val="21"/>
-                <w:szCs w:val="21"/>
-              </w:rPr>
-            </w:pPr>
-            <w:r>
-              <w:rPr>
-                <w:rFonts w:cs="Calibri"/>
-                <w:sz w:val="21"/>
-                <w:szCs w:val="21"/>
-              </w:rPr>
-              <w:t>MSG_NET_DSPTRIG</w:t>
-            </w:r>
-          </w:p>
-        </w:tc>
-        <w:tc>
-          <w:tcPr>
-            <w:tcW w:w="1559" w:type="dxa"/>
-          </w:tcPr>
-          <w:p>
-            <w:pPr>
-              <w:adjustRightInd/>
-              <w:ind w:firstLineChars="0" w:firstLine="0"/>
-              <w:jc w:val="center"/>
-              <w:rPr>
-                <w:rFonts w:cs="Calibri"/>
-                <w:sz w:val="21"/>
-                <w:szCs w:val="21"/>
-              </w:rPr>
-            </w:pPr>
-            <w:r>
-              <w:rPr>
-                <w:rFonts w:cs="Calibri" w:hint="eastAsia"/>
-                <w:sz w:val="21"/>
-                <w:szCs w:val="21"/>
-              </w:rPr>
-              <w:t>DSP</w:t>
-            </w:r>
-            <w:r>
-              <w:rPr>
-                <w:rFonts w:cs="Calibri" w:hint="eastAsia"/>
-                <w:sz w:val="21"/>
-                <w:szCs w:val="21"/>
-              </w:rPr>
-              <w:t>触发图像</w:t>
-            </w:r>
-          </w:p>
-        </w:tc>
-        <w:tc>
-          <w:tcPr>
-            <w:tcW w:w="1559" w:type="dxa"/>
-          </w:tcPr>
-          <w:p>
-            <w:pPr>
-              <w:adjustRightInd/>
-              <w:ind w:firstLineChars="0" w:firstLine="0"/>
-              <w:jc w:val="center"/>
-              <w:rPr>
-                <w:rFonts w:cs="Calibri"/>
-                <w:sz w:val="21"/>
-                <w:szCs w:val="21"/>
-              </w:rPr>
-            </w:pPr>
-            <w:r>
-              <w:rPr>
-                <w:rFonts w:cs="Calibri" w:hint="eastAsia"/>
-                <w:sz w:val="21"/>
-                <w:szCs w:val="21"/>
-              </w:rPr>
-              <w:t>PC</w:t>
-            </w:r>
-            <w:r>
-              <w:rPr>
-                <w:rFonts w:cs="Calibri"/>
-                <w:sz w:val="21"/>
-                <w:szCs w:val="21"/>
-              </w:rPr>
-              <w:sym w:font="Wingdings" w:char="F0E0"/>
-            </w:r>
-            <w:r>
-              <w:rPr>
-                <w:rFonts w:cs="Calibri" w:hint="eastAsia"/>
-                <w:sz w:val="21"/>
-                <w:szCs w:val="21"/>
-              </w:rPr>
-              <w:t>DSP</w:t>
-            </w:r>
-          </w:p>
-        </w:tc>
-      </w:tr>
-      <w:tr>
-        <w:trPr>
-          <w:jc w:val="center"/>
-        </w:trPr>
-        <w:tc>
-          <w:tcPr>
-            <w:tcW w:w="1142" w:type="dxa"/>
-          </w:tcPr>
-          <w:p>
-            <w:pPr>
-              <w:adjustRightInd/>
-              <w:ind w:firstLineChars="0" w:firstLine="0"/>
-              <w:jc w:val="center"/>
-              <w:rPr>
-                <w:rFonts w:cs="Calibri"/>
-                <w:sz w:val="21"/>
-                <w:szCs w:val="21"/>
-              </w:rPr>
-            </w:pPr>
-            <w:r>
-              <w:rPr>
-                <w:rFonts w:cs="Calibri" w:hint="eastAsia"/>
-                <w:sz w:val="21"/>
-                <w:szCs w:val="21"/>
-              </w:rPr>
-              <w:t>25</w:t>
-            </w:r>
-          </w:p>
-        </w:tc>
-        <w:tc>
-          <w:tcPr>
-            <w:tcW w:w="3286" w:type="dxa"/>
-          </w:tcPr>
-          <w:p>
-            <w:pPr>
-              <w:adjustRightInd/>
-              <w:ind w:firstLineChars="0" w:firstLine="0"/>
-              <w:jc w:val="center"/>
-              <w:rPr>
-                <w:rFonts w:cs="Calibri"/>
-                <w:sz w:val="21"/>
-                <w:szCs w:val="21"/>
-              </w:rPr>
-            </w:pPr>
-            <w:r>
-              <w:rPr>
-                <w:rFonts w:cs="Calibri"/>
-                <w:sz w:val="21"/>
-                <w:szCs w:val="21"/>
-              </w:rPr>
-              <w:t>MSG_NET_HELP_ALG_CMD</w:t>
-            </w:r>
-          </w:p>
-        </w:tc>
-        <w:tc>
-          <w:tcPr>
-            <w:tcW w:w="1559" w:type="dxa"/>
-          </w:tcPr>
-          <w:p>
-            <w:pPr>
-              <w:adjustRightInd/>
-              <w:ind w:firstLineChars="0" w:firstLine="0"/>
-              <w:jc w:val="center"/>
-              <w:rPr>
-                <w:rFonts w:cs="Calibri"/>
-                <w:sz w:val="21"/>
-                <w:szCs w:val="21"/>
-              </w:rPr>
-            </w:pPr>
-            <w:r>
-              <w:rPr>
-                <w:rFonts w:cs="Calibri" w:hint="eastAsia"/>
-                <w:sz w:val="21"/>
-                <w:szCs w:val="21"/>
-              </w:rPr>
-              <w:t>获取算法命令</w:t>
-            </w:r>
-          </w:p>
-        </w:tc>
-        <w:tc>
-          <w:tcPr>
-            <w:tcW w:w="1559" w:type="dxa"/>
-          </w:tcPr>
-          <w:p>
-            <w:pPr>
-              <w:adjustRightInd/>
-              <w:ind w:firstLineChars="0" w:firstLine="0"/>
-              <w:jc w:val="center"/>
-              <w:rPr>
-                <w:rFonts w:cs="Calibri"/>
-                <w:sz w:val="21"/>
-                <w:szCs w:val="21"/>
-              </w:rPr>
-            </w:pPr>
-            <w:r>
-              <w:rPr>
-                <w:rFonts w:cs="Calibri" w:hint="eastAsia"/>
-                <w:sz w:val="21"/>
-                <w:szCs w:val="21"/>
-              </w:rPr>
-              <w:t>PC</w:t>
-            </w:r>
-            <w:r>
-              <w:rPr>
-                <w:rFonts w:cs="Calibri"/>
-                <w:sz w:val="21"/>
-                <w:szCs w:val="21"/>
-              </w:rPr>
-              <w:sym w:font="Wingdings" w:char="F0E0"/>
-            </w:r>
-            <w:r>
-              <w:rPr>
-                <w:rFonts w:cs="Calibri" w:hint="eastAsia"/>
-                <w:sz w:val="21"/>
-                <w:szCs w:val="21"/>
-              </w:rPr>
-              <w:t>DSP</w:t>
-            </w:r>
-          </w:p>
-        </w:tc>
-      </w:tr>
-      <w:tr>
-        <w:trPr>
-          <w:jc w:val="center"/>
-        </w:trPr>
-        <w:tc>
-          <w:tcPr>
-            <w:tcW w:w="1142" w:type="dxa"/>
-          </w:tcPr>
-          <w:p>
-            <w:pPr>
-              <w:adjustRightInd/>
-              <w:ind w:firstLineChars="0" w:firstLine="0"/>
-              <w:jc w:val="center"/>
-              <w:rPr>
-                <w:rFonts w:cs="Calibri"/>
-                <w:sz w:val="21"/>
-                <w:szCs w:val="21"/>
-              </w:rPr>
-            </w:pPr>
-            <w:r>
-              <w:rPr>
-                <w:rFonts w:cs="Calibri" w:hint="eastAsia"/>
-                <w:sz w:val="21"/>
-                <w:szCs w:val="21"/>
-              </w:rPr>
               <w:t>200</w:t>
             </w:r>
           </w:p>
@@ -4254,10 +3747,7 @@
         </w:tc>
       </w:tr>
     </w:tbl>
-    <w:p>
-      <w:bookmarkStart w:id="2" w:name="_GoBack"/>
-      <w:bookmarkEnd w:id="2"/>
-    </w:p>
+    <w:p/>
     <w:sectPr>
       <w:pgSz w:w="11906" w:h="16838"/>
       <w:pgMar w:top="1440" w:right="1800" w:bottom="1440" w:left="1800" w:header="851" w:footer="992" w:gutter="0"/>
@@ -4271,13 +3761,101 @@
 <file path=word/numbering.xml><?xml version="1.0" encoding="utf-8"?>
 <w:numbering xmlns:wpc="http://schemas.microsoft.com/office/word/2010/wordprocessingCanvas" xmlns:mc="http://schemas.openxmlformats.org/markup-compatibility/2006" xmlns:o="urn:schemas-microsoft-com:office:office" xmlns:r="http://schemas.openxmlformats.org/officeDocument/2006/relationships" xmlns:m="http://schemas.openxmlformats.org/officeDocument/2006/math" xmlns:v="urn:schemas-microsoft-com:vml" xmlns:wp14="http://schemas.microsoft.com/office/word/2010/wordprocessingDrawing" xmlns:wp="http://schemas.openxmlformats.org/drawingml/2006/wordprocessingDrawing" xmlns:w10="urn:schemas-microsoft-com:office:word" xmlns:w="http://schemas.openxmlformats.org/wordprocessingml/2006/main" xmlns:w14="http://schemas.microsoft.com/office/word/2010/wordml" xmlns:wpg="http://schemas.microsoft.com/office/word/2010/wordprocessingGroup" xmlns:wpi="http://schemas.microsoft.com/office/word/2010/wordprocessingInk" xmlns:wne="http://schemas.microsoft.com/office/word/2006/wordml" xmlns:wps="http://schemas.microsoft.com/office/word/2010/wordprocessingShape" mc:Ignorable="w14 wp14">
   <w:abstractNum w:abstractNumId="0">
+    <w:nsid w:val="0ED54588"/>
+    <w:multiLevelType w:val="hybridMultilevel"/>
+    <w:tmpl w:val="C19CF806"/>
+    <w:lvl w:ilvl="0" w:tplc="C736DCB6">
+      <w:start w:val="1"/>
+      <w:numFmt w:val="decimal"/>
+      <w:lvlText w:val="%1、"/>
+      <w:lvlJc w:val="left"/>
+      <w:pPr>
+        <w:ind w:left="720" w:hanging="720"/>
+      </w:pPr>
+      <w:rPr>
+        <w:rFonts w:hint="default"/>
+      </w:rPr>
+    </w:lvl>
+    <w:lvl w:ilvl="1" w:tplc="04090019" w:tentative="1">
+      <w:start w:val="1"/>
+      <w:numFmt w:val="lowerLetter"/>
+      <w:lvlText w:val="%2)"/>
+      <w:lvlJc w:val="left"/>
+      <w:pPr>
+        <w:ind w:left="840" w:hanging="420"/>
+      </w:pPr>
+    </w:lvl>
+    <w:lvl w:ilvl="2" w:tplc="0409001B" w:tentative="1">
+      <w:start w:val="1"/>
+      <w:numFmt w:val="lowerRoman"/>
+      <w:lvlText w:val="%3."/>
+      <w:lvlJc w:val="right"/>
+      <w:pPr>
+        <w:ind w:left="1260" w:hanging="420"/>
+      </w:pPr>
+    </w:lvl>
+    <w:lvl w:ilvl="3" w:tplc="0409000F" w:tentative="1">
+      <w:start w:val="1"/>
+      <w:numFmt w:val="decimal"/>
+      <w:lvlText w:val="%4."/>
+      <w:lvlJc w:val="left"/>
+      <w:pPr>
+        <w:ind w:left="1680" w:hanging="420"/>
+      </w:pPr>
+    </w:lvl>
+    <w:lvl w:ilvl="4" w:tplc="04090019" w:tentative="1">
+      <w:start w:val="1"/>
+      <w:numFmt w:val="lowerLetter"/>
+      <w:lvlText w:val="%5)"/>
+      <w:lvlJc w:val="left"/>
+      <w:pPr>
+        <w:ind w:left="2100" w:hanging="420"/>
+      </w:pPr>
+    </w:lvl>
+    <w:lvl w:ilvl="5" w:tplc="0409001B" w:tentative="1">
+      <w:start w:val="1"/>
+      <w:numFmt w:val="lowerRoman"/>
+      <w:lvlText w:val="%6."/>
+      <w:lvlJc w:val="right"/>
+      <w:pPr>
+        <w:ind w:left="2520" w:hanging="420"/>
+      </w:pPr>
+    </w:lvl>
+    <w:lvl w:ilvl="6" w:tplc="0409000F" w:tentative="1">
+      <w:start w:val="1"/>
+      <w:numFmt w:val="decimal"/>
+      <w:lvlText w:val="%7."/>
+      <w:lvlJc w:val="left"/>
+      <w:pPr>
+        <w:ind w:left="2940" w:hanging="420"/>
+      </w:pPr>
+    </w:lvl>
+    <w:lvl w:ilvl="7" w:tplc="04090019" w:tentative="1">
+      <w:start w:val="1"/>
+      <w:numFmt w:val="lowerLetter"/>
+      <w:lvlText w:val="%8)"/>
+      <w:lvlJc w:val="left"/>
+      <w:pPr>
+        <w:ind w:left="3360" w:hanging="420"/>
+      </w:pPr>
+    </w:lvl>
+    <w:lvl w:ilvl="8" w:tplc="0409001B" w:tentative="1">
+      <w:start w:val="1"/>
+      <w:numFmt w:val="lowerRoman"/>
+      <w:lvlText w:val="%9."/>
+      <w:lvlJc w:val="right"/>
+      <w:pPr>
+        <w:ind w:left="3780" w:hanging="420"/>
+      </w:pPr>
+    </w:lvl>
+  </w:abstractNum>
+  <w:abstractNum w:abstractNumId="1">
     <w:nsid w:val="357750A5"/>
     <w:multiLevelType w:val="multilevel"/>
     <w:tmpl w:val="04090025"/>
     <w:lvl w:ilvl="0">
       <w:start w:val="1"/>
       <w:numFmt w:val="decimal"/>
-      <w:pStyle w:val="1"/>
       <w:lvlText w:val="%1"/>
       <w:lvlJc w:val="left"/>
       <w:pPr>
@@ -4290,7 +3868,6 @@
     <w:lvl w:ilvl="1">
       <w:start w:val="1"/>
       <w:numFmt w:val="decimal"/>
-      <w:pStyle w:val="2"/>
       <w:lvlText w:val="%1.%2"/>
       <w:lvlJc w:val="left"/>
       <w:pPr>
@@ -4303,7 +3880,6 @@
     <w:lvl w:ilvl="2">
       <w:start w:val="1"/>
       <w:numFmt w:val="decimal"/>
-      <w:pStyle w:val="3"/>
       <w:lvlText w:val="%1.%2.%3"/>
       <w:lvlJc w:val="left"/>
       <w:pPr>
@@ -4316,7 +3892,6 @@
     <w:lvl w:ilvl="3">
       <w:start w:val="1"/>
       <w:numFmt w:val="decimal"/>
-      <w:pStyle w:val="4"/>
       <w:lvlText w:val="%1.%2.%3.%4"/>
       <w:lvlJc w:val="left"/>
       <w:pPr>
@@ -4329,7 +3904,6 @@
     <w:lvl w:ilvl="4">
       <w:start w:val="1"/>
       <w:numFmt w:val="decimal"/>
-      <w:pStyle w:val="5"/>
       <w:lvlText w:val="%1.%2.%3.%4.%5"/>
       <w:lvlJc w:val="left"/>
       <w:pPr>
@@ -4342,7 +3916,6 @@
     <w:lvl w:ilvl="5">
       <w:start w:val="1"/>
       <w:numFmt w:val="decimal"/>
-      <w:pStyle w:val="6"/>
       <w:lvlText w:val="%1.%2.%3.%4.%5.%6"/>
       <w:lvlJc w:val="left"/>
       <w:pPr>
@@ -4355,7 +3928,6 @@
     <w:lvl w:ilvl="6">
       <w:start w:val="1"/>
       <w:numFmt w:val="decimal"/>
-      <w:pStyle w:val="7"/>
       <w:lvlText w:val="%1.%2.%3.%4.%5.%6.%7"/>
       <w:lvlJc w:val="left"/>
       <w:pPr>
@@ -4368,7 +3940,6 @@
     <w:lvl w:ilvl="7">
       <w:start w:val="1"/>
       <w:numFmt w:val="decimal"/>
-      <w:pStyle w:val="8"/>
       <w:lvlText w:val="%1.%2.%3.%4.%5.%6.%7.%8"/>
       <w:lvlJc w:val="left"/>
       <w:pPr>
@@ -4381,7 +3952,6 @@
     <w:lvl w:ilvl="8">
       <w:start w:val="1"/>
       <w:numFmt w:val="decimal"/>
-      <w:pStyle w:val="9"/>
       <w:lvlText w:val="%1.%2.%3.%4.%5.%6.%7.%8.%9"/>
       <w:lvlJc w:val="left"/>
       <w:pPr>
@@ -4393,6 +3963,9 @@
     </w:lvl>
   </w:abstractNum>
   <w:num w:numId="1">
+    <w:abstractNumId w:val="1"/>
+  </w:num>
+  <w:num w:numId="2">
     <w:abstractNumId w:val="0"/>
   </w:num>
 </w:numbering>

--- a/doc/交互协议.docx
+++ b/doc/交互协议.docx
@@ -3261,8 +3261,6 @@
                 <w:szCs w:val="21"/>
               </w:rPr>
             </w:pPr>
-            <w:bookmarkStart w:id="4" w:name="_GoBack"/>
-            <w:bookmarkEnd w:id="4"/>
             <w:r>
               <w:rPr>
                 <w:rFonts w:cs="Calibri" w:hint="eastAsia"/>
@@ -3379,7 +3377,7 @@
               <w:ind w:firstLineChars="0" w:firstLine="0"/>
               <w:jc w:val="center"/>
               <w:rPr>
-                <w:rFonts w:cs="Calibri" w:hint="eastAsia"/>
+                <w:rFonts w:cs="Calibri"/>
                 <w:sz w:val="21"/>
                 <w:szCs w:val="21"/>
               </w:rPr>
@@ -3429,7 +3427,7 @@
               <w:ind w:firstLineChars="0" w:firstLine="0"/>
               <w:jc w:val="center"/>
               <w:rPr>
-                <w:rFonts w:cs="Calibri" w:hint="eastAsia"/>
+                <w:rFonts w:cs="Calibri"/>
                 <w:sz w:val="21"/>
                 <w:szCs w:val="21"/>
               </w:rPr>
@@ -3464,7 +3462,7 @@
               <w:ind w:firstLineChars="0" w:firstLine="0"/>
               <w:jc w:val="center"/>
               <w:rPr>
-                <w:rFonts w:cs="Calibri" w:hint="eastAsia"/>
+                <w:rFonts w:cs="Calibri"/>
                 <w:sz w:val="21"/>
                 <w:szCs w:val="21"/>
               </w:rPr>
@@ -3518,7 +3516,7 @@
               <w:ind w:firstLineChars="0" w:firstLine="0"/>
               <w:jc w:val="center"/>
               <w:rPr>
-                <w:rFonts w:cs="Calibri" w:hint="eastAsia"/>
+                <w:rFonts w:cs="Calibri"/>
                 <w:sz w:val="21"/>
                 <w:szCs w:val="21"/>
               </w:rPr>
@@ -3543,7 +3541,7 @@
               <w:ind w:firstLineChars="0" w:firstLine="0"/>
               <w:jc w:val="center"/>
               <w:rPr>
-                <w:rFonts w:cs="Calibri" w:hint="eastAsia"/>
+                <w:rFonts w:cs="Calibri"/>
                 <w:sz w:val="21"/>
                 <w:szCs w:val="21"/>
               </w:rPr>
@@ -3568,7 +3566,7 @@
               <w:ind w:firstLineChars="0" w:firstLine="0"/>
               <w:jc w:val="center"/>
               <w:rPr>
-                <w:rFonts w:cs="Calibri" w:hint="eastAsia"/>
+                <w:rFonts w:cs="Calibri"/>
                 <w:sz w:val="21"/>
                 <w:szCs w:val="21"/>
               </w:rPr>
@@ -3593,7 +3591,7 @@
               <w:ind w:firstLineChars="0" w:firstLine="0"/>
               <w:jc w:val="center"/>
               <w:rPr>
-                <w:rFonts w:cs="Calibri" w:hint="eastAsia"/>
+                <w:rFonts w:cs="Calibri"/>
                 <w:sz w:val="21"/>
                 <w:szCs w:val="21"/>
               </w:rPr>
@@ -3747,8 +3745,437 @@
         </w:tc>
       </w:tr>
     </w:tbl>
-    <w:p/>
+    <w:p>
+      <w:pPr>
+        <w:rPr>
+          <w:rFonts w:hint="eastAsia"/>
+        </w:rPr>
+      </w:pPr>
+    </w:p>
+    <w:p>
+      <w:pPr>
+        <w:rPr>
+          <w:rFonts w:hint="eastAsia"/>
+        </w:rPr>
+      </w:pPr>
+    </w:p>
+    <w:p>
+      <w:pPr>
+        <w:rPr>
+          <w:rFonts w:hint="eastAsia"/>
+        </w:rPr>
+      </w:pPr>
+    </w:p>
+    <w:p>
+      <w:pPr>
+        <w:rPr>
+          <w:rFonts w:hint="eastAsia"/>
+        </w:rPr>
+      </w:pPr>
+    </w:p>
+    <w:p>
+      <w:pPr>
+        <w:rPr>
+          <w:rFonts w:hint="eastAsia"/>
+        </w:rPr>
+      </w:pPr>
+    </w:p>
+    <w:p>
+      <w:r>
+        <w:rPr>
+          <w:rFonts w:hint="eastAsia"/>
+        </w:rPr>
+        <w:lastRenderedPageBreak/>
+        <w:t>接收分拣结果</w:t>
+      </w:r>
+      <w:r>
+        <w:rPr>
+          <w:rFonts w:hint="eastAsia"/>
+        </w:rPr>
+        <w:t>：</w:t>
+      </w:r>
+      <w:r>
+        <w:t>MSG_NET</w:t>
+      </w:r>
+      <w:r>
+        <w:rPr>
+          <w:rFonts w:hint="eastAsia"/>
+        </w:rPr>
+        <w:t>_RESULT</w:t>
+      </w:r>
+      <w:r>
+        <w:rPr>
+          <w:rFonts w:hint="eastAsia"/>
+        </w:rPr>
+        <w:t>。</w:t>
+      </w:r>
+    </w:p>
+    <w:p>
+      <w:r>
+        <w:rPr>
+          <w:rFonts w:hint="eastAsia"/>
+        </w:rPr>
+        <w:t>功能：</w:t>
+      </w:r>
+      <w:r>
+        <w:rPr>
+          <w:rFonts w:hint="eastAsia"/>
+        </w:rPr>
+        <w:t>接收钮扣分拣结果</w:t>
+      </w:r>
+    </w:p>
+    <w:tbl>
+      <w:tblPr>
+        <w:tblStyle w:val="10"/>
+        <w:tblW w:w="0" w:type="auto"/>
+        <w:tblInd w:w="108" w:type="dxa"/>
+        <w:tblLook w:val="04A0" w:firstRow="1" w:lastRow="0" w:firstColumn="1" w:lastColumn="0" w:noHBand="0" w:noVBand="1"/>
+      </w:tblPr>
+      <w:tblGrid>
+        <w:gridCol w:w="1276"/>
+        <w:gridCol w:w="1559"/>
+        <w:gridCol w:w="5387"/>
+      </w:tblGrid>
+      <w:tr>
+        <w:tc>
+          <w:tcPr>
+            <w:tcW w:w="1276" w:type="dxa"/>
+          </w:tcPr>
+          <w:p>
+            <w:pPr>
+              <w:pStyle w:val="a4"/>
+            </w:pPr>
+            <w:r>
+              <w:t>字段</w:t>
+            </w:r>
+          </w:p>
+        </w:tc>
+        <w:tc>
+          <w:tcPr>
+            <w:tcW w:w="1559" w:type="dxa"/>
+          </w:tcPr>
+          <w:p>
+            <w:pPr>
+              <w:pStyle w:val="a4"/>
+            </w:pPr>
+            <w:r>
+              <w:t>值</w:t>
+            </w:r>
+          </w:p>
+        </w:tc>
+        <w:tc>
+          <w:tcPr>
+            <w:tcW w:w="5387" w:type="dxa"/>
+          </w:tcPr>
+          <w:p>
+            <w:pPr>
+              <w:pStyle w:val="a4"/>
+            </w:pPr>
+            <w:r>
+              <w:t>备注</w:t>
+            </w:r>
+          </w:p>
+        </w:tc>
+      </w:tr>
+      <w:tr>
+        <w:tc>
+          <w:tcPr>
+            <w:tcW w:w="1276" w:type="dxa"/>
+            <w:vMerge w:val="restart"/>
+            <w:vAlign w:val="center"/>
+          </w:tcPr>
+          <w:p>
+            <w:pPr>
+              <w:pStyle w:val="a4"/>
+            </w:pPr>
+            <w:r>
+              <w:rPr>
+                <w:rFonts w:hint="eastAsia"/>
+              </w:rPr>
+              <w:t>data</w:t>
+            </w:r>
+          </w:p>
+        </w:tc>
+        <w:tc>
+          <w:tcPr>
+            <w:tcW w:w="1559" w:type="dxa"/>
+          </w:tcPr>
+          <w:p>
+            <w:pPr>
+              <w:pStyle w:val="a4"/>
+            </w:pPr>
+            <w:proofErr w:type="spellStart"/>
+            <w:r>
+              <w:rPr>
+                <w:rFonts w:hint="eastAsia"/>
+              </w:rPr>
+              <w:t>len</w:t>
+            </w:r>
+            <w:proofErr w:type="spellEnd"/>
+            <w:r>
+              <w:rPr>
+                <w:rFonts w:hint="eastAsia"/>
+              </w:rPr>
+              <w:t xml:space="preserve"> (4B)</w:t>
+            </w:r>
+          </w:p>
+        </w:tc>
+        <w:tc>
+          <w:tcPr>
+            <w:tcW w:w="5387" w:type="dxa"/>
+          </w:tcPr>
+          <w:p>
+            <w:pPr>
+              <w:pStyle w:val="a4"/>
+            </w:pPr>
+            <w:r>
+              <w:rPr>
+                <w:rFonts w:hint="eastAsia"/>
+              </w:rPr>
+              <w:t>图像大小，单位：字节</w:t>
+            </w:r>
+          </w:p>
+        </w:tc>
+      </w:tr>
+      <w:tr>
+        <w:tc>
+          <w:tcPr>
+            <w:tcW w:w="1276" w:type="dxa"/>
+            <w:vMerge/>
+          </w:tcPr>
+          <w:p>
+            <w:pPr>
+              <w:pStyle w:val="a4"/>
+            </w:pPr>
+          </w:p>
+        </w:tc>
+        <w:tc>
+          <w:tcPr>
+            <w:tcW w:w="1559" w:type="dxa"/>
+          </w:tcPr>
+          <w:p>
+            <w:pPr>
+              <w:pStyle w:val="a4"/>
+            </w:pPr>
+            <w:r>
+              <w:rPr>
+                <w:rFonts w:hint="eastAsia"/>
+              </w:rPr>
+              <w:t>width (4B)</w:t>
+            </w:r>
+          </w:p>
+        </w:tc>
+        <w:tc>
+          <w:tcPr>
+            <w:tcW w:w="5387" w:type="dxa"/>
+          </w:tcPr>
+          <w:p>
+            <w:pPr>
+              <w:pStyle w:val="a4"/>
+            </w:pPr>
+            <w:r>
+              <w:rPr>
+                <w:rFonts w:hint="eastAsia"/>
+              </w:rPr>
+              <w:t>图像宽度</w:t>
+            </w:r>
+          </w:p>
+        </w:tc>
+      </w:tr>
+      <w:tr>
+        <w:tc>
+          <w:tcPr>
+            <w:tcW w:w="1276" w:type="dxa"/>
+            <w:vMerge/>
+          </w:tcPr>
+          <w:p>
+            <w:pPr>
+              <w:pStyle w:val="a4"/>
+            </w:pPr>
+          </w:p>
+        </w:tc>
+        <w:tc>
+          <w:tcPr>
+            <w:tcW w:w="1559" w:type="dxa"/>
+          </w:tcPr>
+          <w:p>
+            <w:pPr>
+              <w:pStyle w:val="a4"/>
+            </w:pPr>
+            <w:r>
+              <w:t>height</w:t>
+            </w:r>
+            <w:r>
+              <w:rPr>
+                <w:rFonts w:hint="eastAsia"/>
+              </w:rPr>
+              <w:t xml:space="preserve"> (4B)</w:t>
+            </w:r>
+          </w:p>
+        </w:tc>
+        <w:tc>
+          <w:tcPr>
+            <w:tcW w:w="5387" w:type="dxa"/>
+          </w:tcPr>
+          <w:p>
+            <w:pPr>
+              <w:pStyle w:val="a4"/>
+            </w:pPr>
+            <w:r>
+              <w:rPr>
+                <w:rFonts w:hint="eastAsia"/>
+              </w:rPr>
+              <w:t>图像高度</w:t>
+            </w:r>
+          </w:p>
+        </w:tc>
+      </w:tr>
+      <w:tr>
+        <w:tc>
+          <w:tcPr>
+            <w:tcW w:w="1276" w:type="dxa"/>
+            <w:vMerge/>
+          </w:tcPr>
+          <w:p>
+            <w:pPr>
+              <w:pStyle w:val="a4"/>
+            </w:pPr>
+          </w:p>
+        </w:tc>
+        <w:tc>
+          <w:tcPr>
+            <w:tcW w:w="1559" w:type="dxa"/>
+          </w:tcPr>
+          <w:p>
+            <w:pPr>
+              <w:pStyle w:val="a4"/>
+            </w:pPr>
+            <w:r>
+              <w:rPr>
+                <w:rFonts w:hint="eastAsia"/>
+              </w:rPr>
+              <w:t>image</w:t>
+            </w:r>
+          </w:p>
+        </w:tc>
+        <w:tc>
+          <w:tcPr>
+            <w:tcW w:w="5387" w:type="dxa"/>
+          </w:tcPr>
+          <w:p>
+            <w:pPr>
+              <w:pStyle w:val="a4"/>
+            </w:pPr>
+            <w:r>
+              <w:rPr>
+                <w:rFonts w:hint="eastAsia"/>
+              </w:rPr>
+              <w:t>图像数据</w:t>
+            </w:r>
+          </w:p>
+        </w:tc>
+      </w:tr>
+      <w:tr>
+        <w:tc>
+          <w:tcPr>
+            <w:tcW w:w="1276" w:type="dxa"/>
+          </w:tcPr>
+          <w:p>
+            <w:pPr>
+              <w:pStyle w:val="a4"/>
+            </w:pPr>
+          </w:p>
+        </w:tc>
+        <w:tc>
+          <w:tcPr>
+            <w:tcW w:w="1559" w:type="dxa"/>
+          </w:tcPr>
+          <w:p>
+            <w:pPr>
+              <w:pStyle w:val="a4"/>
+              <w:rPr>
+                <w:rFonts w:hint="eastAsia"/>
+              </w:rPr>
+            </w:pPr>
+            <w:r>
+              <w:t>R</w:t>
+            </w:r>
+            <w:r>
+              <w:rPr>
+                <w:rFonts w:hint="eastAsia"/>
+              </w:rPr>
+              <w:t>esult(1B)</w:t>
+            </w:r>
+          </w:p>
+        </w:tc>
+        <w:tc>
+          <w:tcPr>
+            <w:tcW w:w="5387" w:type="dxa"/>
+          </w:tcPr>
+          <w:p>
+            <w:pPr>
+              <w:pStyle w:val="a4"/>
+              <w:rPr>
+                <w:rFonts w:hint="eastAsia"/>
+              </w:rPr>
+            </w:pPr>
+            <w:r>
+              <w:rPr>
+                <w:rFonts w:hint="eastAsia"/>
+              </w:rPr>
+              <w:t>分拣结果</w:t>
+            </w:r>
+          </w:p>
+        </w:tc>
+      </w:tr>
+    </w:tbl>
+    <w:p>
+      <w:r>
+        <w:rPr>
+          <w:rFonts w:hint="eastAsia"/>
+        </w:rPr>
+        <w:t>备注：</w:t>
+      </w:r>
+      <w:r>
+        <w:rPr>
+          <w:rFonts w:hint="eastAsia"/>
+        </w:rPr>
+        <w:t>分拣结果用一个字节表示。</w:t>
+      </w:r>
+      <w:r>
+        <w:rPr>
+          <w:rFonts w:hint="eastAsia"/>
+        </w:rPr>
+        <w:t>0</w:t>
+      </w:r>
+      <w:r>
+        <w:rPr>
+          <w:rFonts w:hint="eastAsia"/>
+        </w:rPr>
+        <w:t>：不合格；</w:t>
+      </w:r>
+      <w:r>
+        <w:rPr>
+          <w:rFonts w:hint="eastAsia"/>
+        </w:rPr>
+        <w:t>1</w:t>
+      </w:r>
+      <w:r>
+        <w:rPr>
+          <w:rFonts w:hint="eastAsia"/>
+        </w:rPr>
+        <w:t>：合格。</w:t>
+      </w:r>
+      <w:bookmarkStart w:id="4" w:name="_GoBack"/>
+      <w:bookmarkEnd w:id="4"/>
+    </w:p>
     <w:sectPr>
+      <w:headerReference w:type="even" r:id="rId8"/>
+      <w:headerReference w:type="default" r:id="rId9"/>
+      <w:footerReference w:type="even" r:id="rId10"/>
+      <w:footerReference w:type="default" r:id="rId11"/>
+      <w:headerReference w:type="first" r:id="rId12"/>
+      <w:footerReference w:type="first" r:id="rId13"/>
       <w:pgSz w:w="11906" w:h="16838"/>
       <w:pgMar w:top="1440" w:right="1800" w:bottom="1440" w:left="1800" w:header="851" w:footer="992" w:gutter="0"/>
       <w:cols w:space="425"/>
@@ -3756,6 +4183,122 @@
     </w:sectPr>
   </w:body>
 </w:document>
+</file>
+
+<file path=word/endnotes.xml><?xml version="1.0" encoding="utf-8"?>
+<w:endnotes xmlns:wpc="http://schemas.microsoft.com/office/word/2010/wordprocessingCanvas" xmlns:mc="http://schemas.openxmlformats.org/markup-compatibility/2006" xmlns:o="urn:schemas-microsoft-com:office:office" xmlns:r="http://schemas.openxmlformats.org/officeDocument/2006/relationships" xmlns:m="http://schemas.openxmlformats.org/officeDocument/2006/math" xmlns:v="urn:schemas-microsoft-com:vml" xmlns:wp14="http://schemas.microsoft.com/office/word/2010/wordprocessingDrawing" xmlns:wp="http://schemas.openxmlformats.org/drawingml/2006/wordprocessingDrawing" xmlns:w10="urn:schemas-microsoft-com:office:word" xmlns:w="http://schemas.openxmlformats.org/wordprocessingml/2006/main" xmlns:w14="http://schemas.microsoft.com/office/word/2010/wordml" xmlns:wpg="http://schemas.microsoft.com/office/word/2010/wordprocessingGroup" xmlns:wpi="http://schemas.microsoft.com/office/word/2010/wordprocessingInk" xmlns:wne="http://schemas.microsoft.com/office/word/2006/wordml" xmlns:wps="http://schemas.microsoft.com/office/word/2010/wordprocessingShape" mc:Ignorable="w14 wp14">
+  <w:endnote w:type="separator" w:id="-1">
+    <w:p>
+      <w:pPr>
+        <w:spacing w:line="240" w:lineRule="auto"/>
+      </w:pPr>
+      <w:r>
+        <w:separator/>
+      </w:r>
+    </w:p>
+  </w:endnote>
+  <w:endnote w:type="continuationSeparator" w:id="0">
+    <w:p>
+      <w:pPr>
+        <w:spacing w:line="240" w:lineRule="auto"/>
+      </w:pPr>
+      <w:r>
+        <w:continuationSeparator/>
+      </w:r>
+    </w:p>
+  </w:endnote>
+</w:endnotes>
+</file>
+
+<file path=word/footer1.xml><?xml version="1.0" encoding="utf-8"?>
+<w:ftr xmlns:wpc="http://schemas.microsoft.com/office/word/2010/wordprocessingCanvas" xmlns:mc="http://schemas.openxmlformats.org/markup-compatibility/2006" xmlns:o="urn:schemas-microsoft-com:office:office" xmlns:r="http://schemas.openxmlformats.org/officeDocument/2006/relationships" xmlns:m="http://schemas.openxmlformats.org/officeDocument/2006/math" xmlns:v="urn:schemas-microsoft-com:vml" xmlns:wp14="http://schemas.microsoft.com/office/word/2010/wordprocessingDrawing" xmlns:wp="http://schemas.openxmlformats.org/drawingml/2006/wordprocessingDrawing" xmlns:w10="urn:schemas-microsoft-com:office:word" xmlns:w="http://schemas.openxmlformats.org/wordprocessingml/2006/main" xmlns:w14="http://schemas.microsoft.com/office/word/2010/wordml" xmlns:wpg="http://schemas.microsoft.com/office/word/2010/wordprocessingGroup" xmlns:wpi="http://schemas.microsoft.com/office/word/2010/wordprocessingInk" xmlns:wne="http://schemas.microsoft.com/office/word/2006/wordml" xmlns:wps="http://schemas.microsoft.com/office/word/2010/wordprocessingShape" mc:Ignorable="w14 wp14">
+  <w:p>
+    <w:pPr>
+      <w:pStyle w:val="a6"/>
+      <w:ind w:firstLine="360"/>
+    </w:pPr>
+  </w:p>
+</w:ftr>
+</file>
+
+<file path=word/footer2.xml><?xml version="1.0" encoding="utf-8"?>
+<w:ftr xmlns:wpc="http://schemas.microsoft.com/office/word/2010/wordprocessingCanvas" xmlns:mc="http://schemas.openxmlformats.org/markup-compatibility/2006" xmlns:o="urn:schemas-microsoft-com:office:office" xmlns:r="http://schemas.openxmlformats.org/officeDocument/2006/relationships" xmlns:m="http://schemas.openxmlformats.org/officeDocument/2006/math" xmlns:v="urn:schemas-microsoft-com:vml" xmlns:wp14="http://schemas.microsoft.com/office/word/2010/wordprocessingDrawing" xmlns:wp="http://schemas.openxmlformats.org/drawingml/2006/wordprocessingDrawing" xmlns:w10="urn:schemas-microsoft-com:office:word" xmlns:w="http://schemas.openxmlformats.org/wordprocessingml/2006/main" xmlns:w14="http://schemas.microsoft.com/office/word/2010/wordml" xmlns:wpg="http://schemas.microsoft.com/office/word/2010/wordprocessingGroup" xmlns:wpi="http://schemas.microsoft.com/office/word/2010/wordprocessingInk" xmlns:wne="http://schemas.microsoft.com/office/word/2006/wordml" xmlns:wps="http://schemas.microsoft.com/office/word/2010/wordprocessingShape" mc:Ignorable="w14 wp14">
+  <w:p>
+    <w:pPr>
+      <w:pStyle w:val="a6"/>
+      <w:ind w:firstLine="360"/>
+    </w:pPr>
+  </w:p>
+</w:ftr>
+</file>
+
+<file path=word/footer3.xml><?xml version="1.0" encoding="utf-8"?>
+<w:ftr xmlns:wpc="http://schemas.microsoft.com/office/word/2010/wordprocessingCanvas" xmlns:mc="http://schemas.openxmlformats.org/markup-compatibility/2006" xmlns:o="urn:schemas-microsoft-com:office:office" xmlns:r="http://schemas.openxmlformats.org/officeDocument/2006/relationships" xmlns:m="http://schemas.openxmlformats.org/officeDocument/2006/math" xmlns:v="urn:schemas-microsoft-com:vml" xmlns:wp14="http://schemas.microsoft.com/office/word/2010/wordprocessingDrawing" xmlns:wp="http://schemas.openxmlformats.org/drawingml/2006/wordprocessingDrawing" xmlns:w10="urn:schemas-microsoft-com:office:word" xmlns:w="http://schemas.openxmlformats.org/wordprocessingml/2006/main" xmlns:w14="http://schemas.microsoft.com/office/word/2010/wordml" xmlns:wpg="http://schemas.microsoft.com/office/word/2010/wordprocessingGroup" xmlns:wpi="http://schemas.microsoft.com/office/word/2010/wordprocessingInk" xmlns:wne="http://schemas.microsoft.com/office/word/2006/wordml" xmlns:wps="http://schemas.microsoft.com/office/word/2010/wordprocessingShape" mc:Ignorable="w14 wp14">
+  <w:p>
+    <w:pPr>
+      <w:pStyle w:val="a6"/>
+      <w:ind w:firstLine="360"/>
+    </w:pPr>
+  </w:p>
+</w:ftr>
+</file>
+
+<file path=word/footnotes.xml><?xml version="1.0" encoding="utf-8"?>
+<w:footnotes xmlns:wpc="http://schemas.microsoft.com/office/word/2010/wordprocessingCanvas" xmlns:mc="http://schemas.openxmlformats.org/markup-compatibility/2006" xmlns:o="urn:schemas-microsoft-com:office:office" xmlns:r="http://schemas.openxmlformats.org/officeDocument/2006/relationships" xmlns:m="http://schemas.openxmlformats.org/officeDocument/2006/math" xmlns:v="urn:schemas-microsoft-com:vml" xmlns:wp14="http://schemas.microsoft.com/office/word/2010/wordprocessingDrawing" xmlns:wp="http://schemas.openxmlformats.org/drawingml/2006/wordprocessingDrawing" xmlns:w10="urn:schemas-microsoft-com:office:word" xmlns:w="http://schemas.openxmlformats.org/wordprocessingml/2006/main" xmlns:w14="http://schemas.microsoft.com/office/word/2010/wordml" xmlns:wpg="http://schemas.microsoft.com/office/word/2010/wordprocessingGroup" xmlns:wpi="http://schemas.microsoft.com/office/word/2010/wordprocessingInk" xmlns:wne="http://schemas.microsoft.com/office/word/2006/wordml" xmlns:wps="http://schemas.microsoft.com/office/word/2010/wordprocessingShape" mc:Ignorable="w14 wp14">
+  <w:footnote w:type="separator" w:id="-1">
+    <w:p>
+      <w:pPr>
+        <w:spacing w:line="240" w:lineRule="auto"/>
+      </w:pPr>
+      <w:r>
+        <w:separator/>
+      </w:r>
+    </w:p>
+  </w:footnote>
+  <w:footnote w:type="continuationSeparator" w:id="0">
+    <w:p>
+      <w:pPr>
+        <w:spacing w:line="240" w:lineRule="auto"/>
+      </w:pPr>
+      <w:r>
+        <w:continuationSeparator/>
+      </w:r>
+    </w:p>
+  </w:footnote>
+</w:footnotes>
+</file>
+
+<file path=word/header1.xml><?xml version="1.0" encoding="utf-8"?>
+<w:hdr xmlns:wpc="http://schemas.microsoft.com/office/word/2010/wordprocessingCanvas" xmlns:mc="http://schemas.openxmlformats.org/markup-compatibility/2006" xmlns:o="urn:schemas-microsoft-com:office:office" xmlns:r="http://schemas.openxmlformats.org/officeDocument/2006/relationships" xmlns:m="http://schemas.openxmlformats.org/officeDocument/2006/math" xmlns:v="urn:schemas-microsoft-com:vml" xmlns:wp14="http://schemas.microsoft.com/office/word/2010/wordprocessingDrawing" xmlns:wp="http://schemas.openxmlformats.org/drawingml/2006/wordprocessingDrawing" xmlns:w10="urn:schemas-microsoft-com:office:word" xmlns:w="http://schemas.openxmlformats.org/wordprocessingml/2006/main" xmlns:w14="http://schemas.microsoft.com/office/word/2010/wordml" xmlns:wpg="http://schemas.microsoft.com/office/word/2010/wordprocessingGroup" xmlns:wpi="http://schemas.microsoft.com/office/word/2010/wordprocessingInk" xmlns:wne="http://schemas.microsoft.com/office/word/2006/wordml" xmlns:wps="http://schemas.microsoft.com/office/word/2010/wordprocessingShape" mc:Ignorable="w14 wp14">
+  <w:p>
+    <w:pPr>
+      <w:pStyle w:val="a5"/>
+      <w:ind w:firstLine="360"/>
+    </w:pPr>
+  </w:p>
+</w:hdr>
+</file>
+
+<file path=word/header2.xml><?xml version="1.0" encoding="utf-8"?>
+<w:hdr xmlns:wpc="http://schemas.microsoft.com/office/word/2010/wordprocessingCanvas" xmlns:mc="http://schemas.openxmlformats.org/markup-compatibility/2006" xmlns:o="urn:schemas-microsoft-com:office:office" xmlns:r="http://schemas.openxmlformats.org/officeDocument/2006/relationships" xmlns:m="http://schemas.openxmlformats.org/officeDocument/2006/math" xmlns:v="urn:schemas-microsoft-com:vml" xmlns:wp14="http://schemas.microsoft.com/office/word/2010/wordprocessingDrawing" xmlns:wp="http://schemas.openxmlformats.org/drawingml/2006/wordprocessingDrawing" xmlns:w10="urn:schemas-microsoft-com:office:word" xmlns:w="http://schemas.openxmlformats.org/wordprocessingml/2006/main" xmlns:w14="http://schemas.microsoft.com/office/word/2010/wordml" xmlns:wpg="http://schemas.microsoft.com/office/word/2010/wordprocessingGroup" xmlns:wpi="http://schemas.microsoft.com/office/word/2010/wordprocessingInk" xmlns:wne="http://schemas.microsoft.com/office/word/2006/wordml" xmlns:wps="http://schemas.microsoft.com/office/word/2010/wordprocessingShape" mc:Ignorable="w14 wp14">
+  <w:p>
+    <w:pPr>
+      <w:pStyle w:val="a5"/>
+      <w:ind w:firstLine="360"/>
+    </w:pPr>
+  </w:p>
+</w:hdr>
+</file>
+
+<file path=word/header3.xml><?xml version="1.0" encoding="utf-8"?>
+<w:hdr xmlns:wpc="http://schemas.microsoft.com/office/word/2010/wordprocessingCanvas" xmlns:mc="http://schemas.openxmlformats.org/markup-compatibility/2006" xmlns:o="urn:schemas-microsoft-com:office:office" xmlns:r="http://schemas.openxmlformats.org/officeDocument/2006/relationships" xmlns:m="http://schemas.openxmlformats.org/officeDocument/2006/math" xmlns:v="urn:schemas-microsoft-com:vml" xmlns:wp14="http://schemas.microsoft.com/office/word/2010/wordprocessingDrawing" xmlns:wp="http://schemas.openxmlformats.org/drawingml/2006/wordprocessingDrawing" xmlns:w10="urn:schemas-microsoft-com:office:word" xmlns:w="http://schemas.openxmlformats.org/wordprocessingml/2006/main" xmlns:w14="http://schemas.microsoft.com/office/word/2010/wordml" xmlns:wpg="http://schemas.microsoft.com/office/word/2010/wordprocessingGroup" xmlns:wpi="http://schemas.microsoft.com/office/word/2010/wordprocessingInk" xmlns:wne="http://schemas.microsoft.com/office/word/2006/wordml" xmlns:wps="http://schemas.microsoft.com/office/word/2010/wordprocessingShape" mc:Ignorable="w14 wp14">
+  <w:p>
+    <w:pPr>
+      <w:pStyle w:val="a5"/>
+      <w:ind w:firstLine="360"/>
+    </w:pPr>
+  </w:p>
+</w:hdr>
 </file>
 
 <file path=word/numbering.xml><?xml version="1.0" encoding="utf-8"?>
@@ -4567,6 +5110,75 @@
       <w:sz w:val="24"/>
     </w:rPr>
   </w:style>
+  <w:style w:type="paragraph" w:styleId="a5">
+    <w:name w:val="header"/>
+    <w:basedOn w:val="a"/>
+    <w:link w:val="Char0"/>
+    <w:uiPriority w:val="99"/>
+    <w:unhideWhenUsed/>
+    <w:rsid w:val="004A3853"/>
+    <w:pPr>
+      <w:pBdr>
+        <w:bottom w:val="single" w:sz="6" w:space="1" w:color="auto"/>
+      </w:pBdr>
+      <w:tabs>
+        <w:tab w:val="center" w:pos="4153"/>
+        <w:tab w:val="right" w:pos="8306"/>
+      </w:tabs>
+      <w:snapToGrid w:val="0"/>
+      <w:spacing w:line="240" w:lineRule="auto"/>
+      <w:jc w:val="center"/>
+    </w:pPr>
+    <w:rPr>
+      <w:sz w:val="18"/>
+      <w:szCs w:val="18"/>
+    </w:rPr>
+  </w:style>
+  <w:style w:type="character" w:customStyle="1" w:styleId="Char0">
+    <w:name w:val="页眉 Char"/>
+    <w:basedOn w:val="a0"/>
+    <w:link w:val="a5"/>
+    <w:uiPriority w:val="99"/>
+    <w:rsid w:val="004A3853"/>
+    <w:rPr>
+      <w:rFonts w:ascii="Times New Roman" w:eastAsia="宋体" w:hAnsi="Times New Roman" w:cs="Times New Roman"/>
+      <w:sz w:val="18"/>
+      <w:szCs w:val="18"/>
+    </w:rPr>
+  </w:style>
+  <w:style w:type="paragraph" w:styleId="a6">
+    <w:name w:val="footer"/>
+    <w:basedOn w:val="a"/>
+    <w:link w:val="Char1"/>
+    <w:uiPriority w:val="99"/>
+    <w:unhideWhenUsed/>
+    <w:rsid w:val="004A3853"/>
+    <w:pPr>
+      <w:tabs>
+        <w:tab w:val="center" w:pos="4153"/>
+        <w:tab w:val="right" w:pos="8306"/>
+      </w:tabs>
+      <w:snapToGrid w:val="0"/>
+      <w:spacing w:line="240" w:lineRule="auto"/>
+      <w:jc w:val="left"/>
+    </w:pPr>
+    <w:rPr>
+      <w:sz w:val="18"/>
+      <w:szCs w:val="18"/>
+    </w:rPr>
+  </w:style>
+  <w:style w:type="character" w:customStyle="1" w:styleId="Char1">
+    <w:name w:val="页脚 Char"/>
+    <w:basedOn w:val="a0"/>
+    <w:link w:val="a6"/>
+    <w:uiPriority w:val="99"/>
+    <w:rsid w:val="004A3853"/>
+    <w:rPr>
+      <w:rFonts w:ascii="Times New Roman" w:eastAsia="宋体" w:hAnsi="Times New Roman" w:cs="Times New Roman"/>
+      <w:sz w:val="18"/>
+      <w:szCs w:val="18"/>
+    </w:rPr>
+  </w:style>
 </w:styles>
 </file>
 
@@ -5166,6 +5778,75 @@
       <w:sz w:val="24"/>
     </w:rPr>
   </w:style>
+  <w:style w:type="paragraph" w:styleId="a5">
+    <w:name w:val="header"/>
+    <w:basedOn w:val="a"/>
+    <w:link w:val="Char0"/>
+    <w:uiPriority w:val="99"/>
+    <w:unhideWhenUsed/>
+    <w:rsid w:val="004A3853"/>
+    <w:pPr>
+      <w:pBdr>
+        <w:bottom w:val="single" w:sz="6" w:space="1" w:color="auto"/>
+      </w:pBdr>
+      <w:tabs>
+        <w:tab w:val="center" w:pos="4153"/>
+        <w:tab w:val="right" w:pos="8306"/>
+      </w:tabs>
+      <w:snapToGrid w:val="0"/>
+      <w:spacing w:line="240" w:lineRule="auto"/>
+      <w:jc w:val="center"/>
+    </w:pPr>
+    <w:rPr>
+      <w:sz w:val="18"/>
+      <w:szCs w:val="18"/>
+    </w:rPr>
+  </w:style>
+  <w:style w:type="character" w:customStyle="1" w:styleId="Char0">
+    <w:name w:val="页眉 Char"/>
+    <w:basedOn w:val="a0"/>
+    <w:link w:val="a5"/>
+    <w:uiPriority w:val="99"/>
+    <w:rsid w:val="004A3853"/>
+    <w:rPr>
+      <w:rFonts w:ascii="Times New Roman" w:eastAsia="宋体" w:hAnsi="Times New Roman" w:cs="Times New Roman"/>
+      <w:sz w:val="18"/>
+      <w:szCs w:val="18"/>
+    </w:rPr>
+  </w:style>
+  <w:style w:type="paragraph" w:styleId="a6">
+    <w:name w:val="footer"/>
+    <w:basedOn w:val="a"/>
+    <w:link w:val="Char1"/>
+    <w:uiPriority w:val="99"/>
+    <w:unhideWhenUsed/>
+    <w:rsid w:val="004A3853"/>
+    <w:pPr>
+      <w:tabs>
+        <w:tab w:val="center" w:pos="4153"/>
+        <w:tab w:val="right" w:pos="8306"/>
+      </w:tabs>
+      <w:snapToGrid w:val="0"/>
+      <w:spacing w:line="240" w:lineRule="auto"/>
+      <w:jc w:val="left"/>
+    </w:pPr>
+    <w:rPr>
+      <w:sz w:val="18"/>
+      <w:szCs w:val="18"/>
+    </w:rPr>
+  </w:style>
+  <w:style w:type="character" w:customStyle="1" w:styleId="Char1">
+    <w:name w:val="页脚 Char"/>
+    <w:basedOn w:val="a0"/>
+    <w:link w:val="a6"/>
+    <w:uiPriority w:val="99"/>
+    <w:rsid w:val="004A3853"/>
+    <w:rPr>
+      <w:rFonts w:ascii="Times New Roman" w:eastAsia="宋体" w:hAnsi="Times New Roman" w:cs="Times New Roman"/>
+      <w:sz w:val="18"/>
+      <w:szCs w:val="18"/>
+    </w:rPr>
+  </w:style>
 </w:styles>
 </file>
 
